--- a/reports/androwarn/androwarn.docx
+++ b/reports/androwarn/androwarn.docx
@@ -5,9 +5,6 @@
     <w:p>
       <w:pPr>
         <w:pStyle w:val="1"/>
-        <w:rPr>
-          <w:rFonts w:hint="eastAsia"/>
-        </w:rPr>
       </w:pPr>
       <w:r>
         <w:rPr>
@@ -32,7 +29,16 @@
         <w:t>使用</w:t>
       </w:r>
       <w:r>
-        <w:t>Python语言。</w:t>
+        <w:t>Python语言</w:t>
+      </w:r>
+      <w:r>
+        <w:rPr>
+          <w:rFonts w:hint="eastAsia"/>
+        </w:rPr>
+        <w:t>编写的工具</w:t>
+      </w:r>
+      <w:r>
+        <w:t>。</w:t>
       </w:r>
     </w:p>
     <w:p>
@@ -48,18 +54,61 @@
         <w:rPr>
           <w:rFonts w:hint="eastAsia"/>
         </w:rPr>
-        <w:t>静态检测，通过</w:t>
-      </w:r>
-      <w:r>
-        <w:t>APP的</w:t>
+        <w:t>静态检测APP的</w:t>
       </w:r>
       <w:proofErr w:type="spellStart"/>
       <w:r>
+        <w:rPr>
+          <w:rFonts w:hint="eastAsia"/>
+        </w:rPr>
         <w:t>Dalvik</w:t>
       </w:r>
       <w:proofErr w:type="spellEnd"/>
       <w:r>
-        <w:t xml:space="preserve"> 字节码。</w:t>
+        <w:rPr>
+          <w:rFonts w:hint="eastAsia"/>
+        </w:rPr>
+        <w:t>字节码（.</w:t>
+      </w:r>
+      <w:proofErr w:type="spellStart"/>
+      <w:r>
+        <w:t>dex</w:t>
+      </w:r>
+      <w:proofErr w:type="spellEnd"/>
+      <w:r>
+        <w:rPr>
+          <w:rFonts w:hint="eastAsia"/>
+        </w:rPr>
+        <w:t>文件</w:t>
+      </w:r>
+      <w:r>
+        <w:rPr>
+          <w:rFonts w:hint="eastAsia"/>
+        </w:rPr>
+        <w:t>，</w:t>
+      </w:r>
+      <w:proofErr w:type="spellStart"/>
+      <w:r>
+        <w:rPr>
+          <w:rFonts w:hint="eastAsia"/>
+        </w:rPr>
+        <w:t>smali</w:t>
+      </w:r>
+      <w:proofErr w:type="spellEnd"/>
+      <w:r>
+        <w:rPr>
+          <w:rFonts w:hint="eastAsia"/>
+        </w:rPr>
+        <w:t>语法</w:t>
+      </w:r>
+      <w:r>
+        <w:rPr>
+          <w:rFonts w:hint="eastAsia"/>
+        </w:rPr>
+        <w:t>）</w:t>
+      </w:r>
+      <w:r>
+        <w:t>。</w:t>
       </w:r>
     </w:p>
     <w:p>
@@ -78,31 +127,692 @@
         <w:t>主要检测</w:t>
       </w:r>
       <w:r>
-        <w:t>APP中潜在的恶意行为，比如：手机标识符、设备设置、地理位置信息（GPS/</w:t>
-      </w:r>
-      <w:proofErr w:type="spellStart"/>
-      <w:r>
-        <w:t>WiFi</w:t>
-      </w:r>
-      <w:proofErr w:type="spellEnd"/>
-      <w:r>
-        <w:t>）、连接接口信息（</w:t>
-      </w:r>
-      <w:proofErr w:type="spellStart"/>
-      <w:r>
-        <w:t>WiFi</w:t>
-      </w:r>
-      <w:proofErr w:type="spellEnd"/>
-      <w:r>
-        <w:t>认证、</w:t>
-      </w:r>
-      <w:proofErr w:type="gramStart"/>
-      <w:r>
-        <w:t>蓝牙</w:t>
-      </w:r>
-      <w:proofErr w:type="gramEnd"/>
-      <w:r>
-        <w:t>MAC地址）、图像视频流、远程连接、个人信息等的泄露。</w:t>
+        <w:t>APP中潜在的恶意行为，</w:t>
+      </w:r>
+    </w:p>
+    <w:p>
+      <w:pPr>
+        <w:pStyle w:val="a3"/>
+        <w:numPr>
+          <w:ilvl w:val="0"/>
+          <w:numId w:val="3"/>
+        </w:numPr>
+        <w:ind w:firstLineChars="0"/>
+      </w:pPr>
+      <w:r>
+        <w:rPr>
+          <w:rFonts w:hint="eastAsia"/>
+        </w:rPr>
+        <w:t>Telephony</w:t>
+      </w:r>
+      <w:r>
+        <w:t xml:space="preserve"> </w:t>
+      </w:r>
+      <w:r>
+        <w:rPr>
+          <w:rFonts w:hint="eastAsia"/>
+        </w:rPr>
+        <w:t>identifiers</w:t>
+      </w:r>
+      <w:r>
+        <w:t xml:space="preserve"> exfiltration</w:t>
+      </w:r>
+      <w:r>
+        <w:rPr>
+          <w:rFonts w:hint="eastAsia"/>
+        </w:rPr>
+        <w:t>：</w:t>
+      </w:r>
+    </w:p>
+    <w:p>
+      <w:pPr>
+        <w:ind w:left="420"/>
+      </w:pPr>
+      <w:r>
+        <w:rPr>
+          <w:rFonts w:hint="eastAsia"/>
+        </w:rPr>
+        <w:t xml:space="preserve"> </w:t>
+      </w:r>
+      <w:r>
+        <w:t xml:space="preserve"> </w:t>
+      </w:r>
+      <w:r>
+        <w:rPr>
+          <w:rFonts w:hint="eastAsia"/>
+        </w:rPr>
+        <w:t>IMEI：国际移动设备身份码。每台手机的IMEI都是唯一的。</w:t>
+      </w:r>
+    </w:p>
+    <w:p>
+      <w:pPr>
+        <w:ind w:left="420"/>
+      </w:pPr>
+      <w:r>
+        <w:rPr>
+          <w:rFonts w:hint="eastAsia"/>
+        </w:rPr>
+        <w:t xml:space="preserve"> </w:t>
+      </w:r>
+      <w:r>
+        <w:t xml:space="preserve"> </w:t>
+      </w:r>
+      <w:r>
+        <w:rPr>
+          <w:rFonts w:hint="eastAsia"/>
+        </w:rPr>
+        <w:t>IMSI：</w:t>
+      </w:r>
+      <w:r>
+        <w:rPr>
+          <w:rFonts w:hint="eastAsia"/>
+        </w:rPr>
+        <w:t>国际移动用户识别码。储存在SIM卡中，可用于区别移动用户的有效信息。</w:t>
+      </w:r>
+    </w:p>
+    <w:p>
+      <w:pPr>
+        <w:ind w:left="420"/>
+      </w:pPr>
+      <w:r>
+        <w:rPr>
+          <w:rFonts w:hint="eastAsia"/>
+        </w:rPr>
+        <w:t xml:space="preserve"> </w:t>
+      </w:r>
+      <w:r>
+        <w:t xml:space="preserve"> </w:t>
+      </w:r>
+      <w:r>
+        <w:rPr>
+          <w:rFonts w:hint="eastAsia"/>
+        </w:rPr>
+        <w:t>MCC：</w:t>
+      </w:r>
+      <w:r>
+        <w:rPr>
+          <w:rFonts w:hint="eastAsia"/>
+        </w:rPr>
+        <w:t>移动信号国家码。</w:t>
+      </w:r>
+      <w:r>
+        <w:rPr>
+          <w:rFonts w:hint="eastAsia"/>
+        </w:rPr>
+        <w:t>唯一识别移动用户所属的国家（IMSI中包括此项）。</w:t>
+      </w:r>
+    </w:p>
+    <w:p>
+      <w:pPr>
+        <w:ind w:left="420"/>
+      </w:pPr>
+      <w:r>
+        <w:rPr>
+          <w:rFonts w:hint="eastAsia"/>
+        </w:rPr>
+        <w:t xml:space="preserve"> </w:t>
+      </w:r>
+      <w:r>
+        <w:t xml:space="preserve"> MNC</w:t>
+      </w:r>
+      <w:r>
+        <w:rPr>
+          <w:rFonts w:hint="eastAsia"/>
+        </w:rPr>
+        <w:t>：</w:t>
+      </w:r>
+      <w:r>
+        <w:rPr>
+          <w:rFonts w:hint="eastAsia"/>
+        </w:rPr>
+        <w:t>移动网络号码。识别移动客户所属的移动网络（IMSI中包括此项）。</w:t>
+      </w:r>
+    </w:p>
+    <w:p>
+      <w:pPr>
+        <w:ind w:left="420"/>
+      </w:pPr>
+      <w:r>
+        <w:rPr>
+          <w:rFonts w:hint="eastAsia"/>
+        </w:rPr>
+        <w:t xml:space="preserve"> </w:t>
+      </w:r>
+      <w:r>
+        <w:t xml:space="preserve"> </w:t>
+      </w:r>
+      <w:r>
+        <w:rPr>
+          <w:rFonts w:hint="eastAsia"/>
+        </w:rPr>
+        <w:t>LAC：</w:t>
+      </w:r>
+      <w:r>
+        <w:rPr>
+          <w:rFonts w:hint="eastAsia"/>
+        </w:rPr>
+        <w:t>位置区码。标识不同的位置区。</w:t>
+      </w:r>
+    </w:p>
+    <w:p>
+      <w:pPr>
+        <w:ind w:left="420" w:firstLineChars="100" w:firstLine="210"/>
+      </w:pPr>
+      <w:r>
+        <w:rPr>
+          <w:rFonts w:hint="eastAsia"/>
+        </w:rPr>
+        <w:t>CID：</w:t>
+      </w:r>
+      <w:r>
+        <w:rPr>
+          <w:rFonts w:hint="eastAsia"/>
+        </w:rPr>
+        <w:t>手机的平台版本。紧跟IMEI存储在手机的OTP（One</w:t>
+      </w:r>
+      <w:r>
+        <w:t xml:space="preserve"> </w:t>
+      </w:r>
+      <w:r>
+        <w:rPr>
+          <w:rFonts w:hint="eastAsia"/>
+        </w:rPr>
+        <w:t>Time</w:t>
+      </w:r>
+      <w:r>
+        <w:t xml:space="preserve"> </w:t>
+      </w:r>
+      <w:r>
+        <w:rPr>
+          <w:rFonts w:hint="eastAsia"/>
+        </w:rPr>
+        <w:t>Programmable）芯片中。</w:t>
+      </w:r>
+    </w:p>
+    <w:p>
+      <w:pPr>
+        <w:ind w:left="420" w:firstLineChars="100" w:firstLine="210"/>
+      </w:pPr>
+      <w:r>
+        <w:rPr>
+          <w:rFonts w:hint="eastAsia"/>
+        </w:rPr>
+        <w:t>操作者姓名</w:t>
+      </w:r>
+    </w:p>
+    <w:p>
+      <w:pPr>
+        <w:ind w:left="420" w:firstLineChars="100" w:firstLine="210"/>
+      </w:pPr>
+      <w:r>
+        <w:rPr>
+          <w:rFonts w:hint="eastAsia"/>
+        </w:rPr>
+        <w:t>……</w:t>
+      </w:r>
+    </w:p>
+    <w:p>
+      <w:pPr>
+        <w:pStyle w:val="a3"/>
+        <w:numPr>
+          <w:ilvl w:val="0"/>
+          <w:numId w:val="3"/>
+        </w:numPr>
+        <w:ind w:firstLineChars="0"/>
+      </w:pPr>
+      <w:r>
+        <w:rPr>
+          <w:rFonts w:hint="eastAsia"/>
+        </w:rPr>
+        <w:t>Device</w:t>
+      </w:r>
+      <w:r>
+        <w:t xml:space="preserve"> </w:t>
+      </w:r>
+      <w:r>
+        <w:rPr>
+          <w:rFonts w:hint="eastAsia"/>
+        </w:rPr>
+        <w:t>Settings</w:t>
+      </w:r>
+      <w:r>
+        <w:t xml:space="preserve"> exfiltration</w:t>
+      </w:r>
+      <w:r>
+        <w:rPr>
+          <w:rFonts w:hint="eastAsia"/>
+        </w:rPr>
+        <w:t>：</w:t>
+      </w:r>
+      <w:r>
+        <w:rPr>
+          <w:rFonts w:hint="eastAsia"/>
+        </w:rPr>
+        <w:t>软件版本、使用数据、系统设置、日志……</w:t>
+      </w:r>
+    </w:p>
+    <w:p>
+      <w:pPr>
+        <w:pStyle w:val="a3"/>
+        <w:numPr>
+          <w:ilvl w:val="0"/>
+          <w:numId w:val="3"/>
+        </w:numPr>
+        <w:ind w:firstLineChars="0"/>
+      </w:pPr>
+      <w:r>
+        <w:rPr>
+          <w:rFonts w:hint="eastAsia"/>
+        </w:rPr>
+        <w:t>Geolocation</w:t>
+      </w:r>
+      <w:r>
+        <w:t xml:space="preserve"> </w:t>
+      </w:r>
+      <w:r>
+        <w:rPr>
+          <w:rFonts w:hint="eastAsia"/>
+        </w:rPr>
+        <w:t>information</w:t>
+      </w:r>
+      <w:r>
+        <w:t xml:space="preserve"> </w:t>
+      </w:r>
+      <w:r>
+        <w:rPr>
+          <w:rFonts w:hint="eastAsia"/>
+        </w:rPr>
+        <w:t>leakage：</w:t>
+      </w:r>
+      <w:r>
+        <w:rPr>
+          <w:rFonts w:hint="eastAsia"/>
+        </w:rPr>
+        <w:t>GPS</w:t>
+      </w:r>
+      <w:r>
+        <w:t>/</w:t>
+      </w:r>
+      <w:r>
+        <w:rPr>
+          <w:rFonts w:hint="eastAsia"/>
+        </w:rPr>
+        <w:t>WIFI定位……</w:t>
+      </w:r>
+    </w:p>
+    <w:p>
+      <w:pPr>
+        <w:pStyle w:val="a3"/>
+        <w:numPr>
+          <w:ilvl w:val="0"/>
+          <w:numId w:val="3"/>
+        </w:numPr>
+        <w:ind w:firstLineChars="0"/>
+      </w:pPr>
+      <w:r>
+        <w:rPr>
+          <w:rFonts w:hint="eastAsia"/>
+        </w:rPr>
+        <w:t>Connection</w:t>
+      </w:r>
+      <w:r>
+        <w:t xml:space="preserve"> </w:t>
+      </w:r>
+      <w:r>
+        <w:rPr>
+          <w:rFonts w:hint="eastAsia"/>
+        </w:rPr>
+        <w:t>interfaces</w:t>
+      </w:r>
+      <w:r>
+        <w:t xml:space="preserve"> </w:t>
+      </w:r>
+      <w:r>
+        <w:rPr>
+          <w:rFonts w:hint="eastAsia"/>
+        </w:rPr>
+        <w:t>information</w:t>
+      </w:r>
+      <w:r>
+        <w:t xml:space="preserve"> </w:t>
+      </w:r>
+      <w:r>
+        <w:rPr>
+          <w:rFonts w:hint="eastAsia"/>
+        </w:rPr>
+        <w:t>exfiltration：</w:t>
+      </w:r>
+      <w:r>
+        <w:rPr>
+          <w:rFonts w:hint="eastAsia"/>
+        </w:rPr>
+        <w:t>WIFI认证信息、蓝牙MAC地址……</w:t>
+      </w:r>
+    </w:p>
+    <w:p>
+      <w:pPr>
+        <w:pStyle w:val="a3"/>
+        <w:numPr>
+          <w:ilvl w:val="0"/>
+          <w:numId w:val="3"/>
+        </w:numPr>
+        <w:ind w:firstLineChars="0"/>
+      </w:pPr>
+      <w:r>
+        <w:rPr>
+          <w:rFonts w:hint="eastAsia"/>
+        </w:rPr>
+        <w:t>Telephony</w:t>
+      </w:r>
+      <w:r>
+        <w:t xml:space="preserve"> </w:t>
+      </w:r>
+      <w:r>
+        <w:rPr>
+          <w:rFonts w:hint="eastAsia"/>
+        </w:rPr>
+        <w:t>services</w:t>
+      </w:r>
+      <w:r>
+        <w:t xml:space="preserve"> </w:t>
+      </w:r>
+      <w:r>
+        <w:rPr>
+          <w:rFonts w:hint="eastAsia"/>
+        </w:rPr>
+        <w:t>abuse：</w:t>
+      </w:r>
+      <w:r>
+        <w:rPr>
+          <w:rFonts w:hint="eastAsia"/>
+        </w:rPr>
+        <w:t>发送短信、拨打号码……</w:t>
+      </w:r>
+    </w:p>
+    <w:p>
+      <w:pPr>
+        <w:pStyle w:val="a3"/>
+        <w:numPr>
+          <w:ilvl w:val="0"/>
+          <w:numId w:val="3"/>
+        </w:numPr>
+        <w:ind w:firstLineChars="0"/>
+      </w:pPr>
+      <w:r>
+        <w:rPr>
+          <w:rFonts w:hint="eastAsia"/>
+        </w:rPr>
+        <w:t>Audio/video</w:t>
+      </w:r>
+      <w:r>
+        <w:t xml:space="preserve"> </w:t>
+      </w:r>
+      <w:r>
+        <w:rPr>
+          <w:rFonts w:hint="eastAsia"/>
+        </w:rPr>
+        <w:t>flow</w:t>
+      </w:r>
+      <w:r>
+        <w:t xml:space="preserve"> </w:t>
+      </w:r>
+      <w:r>
+        <w:rPr>
+          <w:rFonts w:hint="eastAsia"/>
+        </w:rPr>
+        <w:t>interception：</w:t>
+      </w:r>
+      <w:r>
+        <w:rPr>
+          <w:rFonts w:hint="eastAsia"/>
+        </w:rPr>
+        <w:t>通话记录（语音）、视频刻录……</w:t>
+      </w:r>
+    </w:p>
+    <w:p>
+      <w:pPr>
+        <w:pStyle w:val="a3"/>
+        <w:numPr>
+          <w:ilvl w:val="0"/>
+          <w:numId w:val="3"/>
+        </w:numPr>
+        <w:ind w:firstLineChars="0"/>
+      </w:pPr>
+      <w:r>
+        <w:rPr>
+          <w:rFonts w:hint="eastAsia"/>
+        </w:rPr>
+        <w:t>Remote</w:t>
+      </w:r>
+      <w:r>
+        <w:t xml:space="preserve"> </w:t>
+      </w:r>
+      <w:r>
+        <w:rPr>
+          <w:rFonts w:hint="eastAsia"/>
+        </w:rPr>
+        <w:t>connection</w:t>
+      </w:r>
+      <w:r>
+        <w:t xml:space="preserve"> </w:t>
+      </w:r>
+      <w:r>
+        <w:rPr>
+          <w:rFonts w:hint="eastAsia"/>
+        </w:rPr>
+        <w:t>establishment：</w:t>
+      </w:r>
+      <w:r>
+        <w:rPr>
+          <w:rFonts w:hint="eastAsia"/>
+        </w:rPr>
+        <w:t>蓝牙匹配、APN设置</w:t>
+      </w:r>
+      <w:r>
+        <w:rPr>
+          <w:rFonts w:hint="eastAsia"/>
+        </w:rPr>
+        <w:t>编辑……</w:t>
+      </w:r>
+    </w:p>
+    <w:p>
+      <w:pPr>
+        <w:pStyle w:val="a3"/>
+        <w:numPr>
+          <w:ilvl w:val="0"/>
+          <w:numId w:val="3"/>
+        </w:numPr>
+        <w:ind w:firstLineChars="0"/>
+      </w:pPr>
+      <w:r>
+        <w:rPr>
+          <w:rFonts w:hint="eastAsia"/>
+        </w:rPr>
+        <w:t>PIM</w:t>
+      </w:r>
+      <w:r>
+        <w:t xml:space="preserve"> </w:t>
+      </w:r>
+      <w:r>
+        <w:rPr>
+          <w:rFonts w:hint="eastAsia"/>
+        </w:rPr>
+        <w:t>data</w:t>
+      </w:r>
+      <w:r>
+        <w:t xml:space="preserve"> </w:t>
+      </w:r>
+      <w:r>
+        <w:rPr>
+          <w:rFonts w:hint="eastAsia"/>
+        </w:rPr>
+        <w:t>leakage：</w:t>
+      </w:r>
+      <w:r>
+        <w:rPr>
+          <w:rFonts w:hint="eastAsia"/>
+        </w:rPr>
+        <w:t>联系人、日历、短信、邮件……</w:t>
+      </w:r>
+    </w:p>
+    <w:p>
+      <w:pPr>
+        <w:pStyle w:val="a3"/>
+        <w:numPr>
+          <w:ilvl w:val="0"/>
+          <w:numId w:val="3"/>
+        </w:numPr>
+        <w:ind w:firstLineChars="0"/>
+      </w:pPr>
+      <w:r>
+        <w:rPr>
+          <w:rFonts w:hint="eastAsia"/>
+        </w:rPr>
+        <w:t>External</w:t>
+      </w:r>
+      <w:r>
+        <w:t xml:space="preserve"> </w:t>
+      </w:r>
+      <w:r>
+        <w:rPr>
+          <w:rFonts w:hint="eastAsia"/>
+        </w:rPr>
+        <w:t>memory</w:t>
+      </w:r>
+      <w:r>
+        <w:t xml:space="preserve"> </w:t>
+      </w:r>
+      <w:r>
+        <w:rPr>
+          <w:rFonts w:hint="eastAsia"/>
+        </w:rPr>
+        <w:t>operations：</w:t>
+      </w:r>
+      <w:r>
+        <w:rPr>
+          <w:rFonts w:hint="eastAsia"/>
+        </w:rPr>
+        <w:t>访问SD卡……</w:t>
+      </w:r>
+    </w:p>
+    <w:p>
+      <w:pPr>
+        <w:pStyle w:val="a3"/>
+        <w:numPr>
+          <w:ilvl w:val="0"/>
+          <w:numId w:val="3"/>
+        </w:numPr>
+        <w:ind w:firstLineChars="0"/>
+      </w:pPr>
+      <w:r>
+        <w:rPr>
+          <w:rFonts w:hint="eastAsia"/>
+        </w:rPr>
+        <w:t>PIM</w:t>
+      </w:r>
+      <w:r>
+        <w:t xml:space="preserve"> </w:t>
+      </w:r>
+      <w:r>
+        <w:rPr>
+          <w:rFonts w:hint="eastAsia"/>
+        </w:rPr>
+        <w:t>data</w:t>
+      </w:r>
+      <w:r>
+        <w:t xml:space="preserve"> </w:t>
+      </w:r>
+      <w:r>
+        <w:rPr>
+          <w:rFonts w:hint="eastAsia"/>
+        </w:rPr>
+        <w:t>modification：</w:t>
+      </w:r>
+      <w:r>
+        <w:rPr>
+          <w:rFonts w:hint="eastAsia"/>
+        </w:rPr>
+        <w:t>添加/删除联系人、日历日程……</w:t>
+      </w:r>
+    </w:p>
+    <w:p>
+      <w:pPr>
+        <w:pStyle w:val="a3"/>
+        <w:numPr>
+          <w:ilvl w:val="0"/>
+          <w:numId w:val="3"/>
+        </w:numPr>
+        <w:ind w:firstLineChars="0"/>
+      </w:pPr>
+      <w:r>
+        <w:rPr>
+          <w:rFonts w:hint="eastAsia"/>
+        </w:rPr>
+        <w:t>Arbitrary</w:t>
+      </w:r>
+      <w:r>
+        <w:t xml:space="preserve"> </w:t>
+      </w:r>
+      <w:r>
+        <w:rPr>
+          <w:rFonts w:hint="eastAsia"/>
+        </w:rPr>
+        <w:t>code</w:t>
+      </w:r>
+      <w:r>
+        <w:t xml:space="preserve"> </w:t>
+      </w:r>
+      <w:r>
+        <w:rPr>
+          <w:rFonts w:hint="eastAsia"/>
+        </w:rPr>
+        <w:t>execution：</w:t>
+      </w:r>
+      <w:r>
+        <w:rPr>
+          <w:rFonts w:hint="eastAsia"/>
+        </w:rPr>
+        <w:t>本地代码（使用JNI，Java本地接口）、UNIX命令、权限增加……</w:t>
+      </w:r>
+    </w:p>
+    <w:p>
+      <w:pPr>
+        <w:pStyle w:val="a3"/>
+        <w:numPr>
+          <w:ilvl w:val="0"/>
+          <w:numId w:val="3"/>
+        </w:numPr>
+        <w:ind w:firstLineChars="0"/>
+      </w:pPr>
+      <w:r>
+        <w:rPr>
+          <w:rFonts w:hint="eastAsia"/>
+        </w:rPr>
+        <w:t>Denial</w:t>
+      </w:r>
+      <w:r>
+        <w:t xml:space="preserve"> </w:t>
+      </w:r>
+      <w:r>
+        <w:rPr>
+          <w:rFonts w:hint="eastAsia"/>
+        </w:rPr>
+        <w:t>of</w:t>
+      </w:r>
+      <w:r>
+        <w:t xml:space="preserve"> </w:t>
+      </w:r>
+      <w:r>
+        <w:rPr>
+          <w:rFonts w:hint="eastAsia"/>
+        </w:rPr>
+        <w:t>Service：</w:t>
+      </w:r>
+      <w:r>
+        <w:rPr>
+          <w:rFonts w:hint="eastAsia"/>
+        </w:rPr>
+        <w:t>关闭事件通知、文件删除、杀死进程、隐藏虚拟键盘、关闭/重启终端……</w:t>
       </w:r>
     </w:p>
     <w:p>
@@ -121,7 +831,13 @@
         <w:t>会自动生成</w:t>
       </w:r>
       <w:r>
-        <w:t>txt或html格式的报告。</w:t>
+        <w:t>txt或html格式的报告</w:t>
+      </w:r>
+      <w:r>
+        <w:rPr>
+          <w:rFonts w:hint="eastAsia"/>
+        </w:rPr>
+        <w:t>，且分析可分为三个等级：初级（适用初学者），高级以及专家级。在结果部分会详细说明</w:t>
       </w:r>
     </w:p>
     <w:p>
@@ -146,9 +862,6 @@
     <w:p>
       <w:pPr>
         <w:pStyle w:val="1"/>
-        <w:rPr>
-          <w:rFonts w:hint="eastAsia"/>
-        </w:rPr>
       </w:pPr>
       <w:r>
         <w:rPr>
@@ -158,11 +871,6 @@
       </w:r>
     </w:p>
     <w:p>
-      <w:pPr>
-        <w:rPr>
-          <w:rFonts w:hint="eastAsia"/>
-        </w:rPr>
-      </w:pPr>
       <w:r>
         <w:t>https://github.com/maaaaz/androwarn/</w:t>
       </w:r>
@@ -175,6 +883,7 @@
         <w:rPr>
           <w:rFonts w:hint="eastAsia"/>
         </w:rPr>
+        <w:lastRenderedPageBreak/>
         <w:t>使用步骤</w:t>
       </w:r>
       <w:r>
@@ -183,12 +892,1273 @@
     </w:p>
     <w:p>
       <w:pPr>
-        <w:rPr>
-          <w:rFonts w:hint="eastAsia"/>
-        </w:rPr>
-      </w:pPr>
+        <w:pStyle w:val="a4"/>
+      </w:pPr>
+      <w:r>
+        <w:rPr>
+          <w:rFonts w:hint="eastAsia"/>
+        </w:rPr>
+        <w:t>依赖</w:t>
+      </w:r>
+    </w:p>
+    <w:p>
+      <w:pPr>
+        <w:pStyle w:val="a3"/>
+        <w:numPr>
+          <w:ilvl w:val="0"/>
+          <w:numId w:val="4"/>
+        </w:numPr>
+        <w:ind w:firstLineChars="0"/>
+      </w:pPr>
+      <w:r>
+        <w:t>P</w:t>
+      </w:r>
+      <w:r>
+        <w:rPr>
+          <w:rFonts w:hint="eastAsia"/>
+        </w:rPr>
+        <w:t>ython</w:t>
+      </w:r>
+      <w:r>
+        <w:t xml:space="preserve"> &gt;= 2.6</w:t>
+      </w:r>
+    </w:p>
+    <w:p>
+      <w:pPr>
+        <w:pStyle w:val="a3"/>
+        <w:numPr>
+          <w:ilvl w:val="0"/>
+          <w:numId w:val="4"/>
+        </w:numPr>
+        <w:ind w:firstLineChars="0"/>
+      </w:pPr>
+      <w:r>
+        <w:rPr>
+          <w:rFonts w:hint="eastAsia"/>
+        </w:rPr>
+        <w:t>J</w:t>
+      </w:r>
+      <w:r>
+        <w:t>inja2 : http://pypi.python.org/pypi/Jinja2/</w:t>
+      </w:r>
+    </w:p>
+    <w:p>
+      <w:pPr>
+        <w:pStyle w:val="a3"/>
+        <w:numPr>
+          <w:ilvl w:val="0"/>
+          <w:numId w:val="4"/>
+        </w:numPr>
+        <w:ind w:firstLineChars="0"/>
+        <w:rPr>
+          <w:rFonts w:hint="eastAsia"/>
+        </w:rPr>
+      </w:pPr>
+      <w:r>
+        <w:rPr>
+          <w:rFonts w:hint="eastAsia"/>
+        </w:rPr>
+        <w:t>C</w:t>
+      </w:r>
+      <w:r>
+        <w:t>hilkat : https://www.chilkatsoft.com/python.asp</w:t>
+      </w:r>
+    </w:p>
+    <w:p>
+      <w:pPr>
+        <w:pStyle w:val="a4"/>
+      </w:pPr>
+      <w:r>
+        <w:rPr>
+          <w:rFonts w:hint="eastAsia"/>
+        </w:rPr>
+        <w:t>安装 （</w:t>
+      </w:r>
+      <w:hyperlink r:id="rId5" w:history="1">
+        <w:r>
+          <w:rPr>
+            <w:rStyle w:val="a6"/>
+          </w:rPr>
+          <w:t>https://github.com/maaaaz/androwarn/wiki/Installation</w:t>
+        </w:r>
+      </w:hyperlink>
+      <w:r>
+        <w:rPr>
+          <w:rFonts w:hint="eastAsia"/>
+        </w:rPr>
+        <w:t>）</w:t>
+      </w:r>
+    </w:p>
+    <w:p>
+      <w:r>
+        <w:rPr>
+          <w:rFonts w:hint="eastAsia"/>
+        </w:rPr>
+        <w:t>直接下载Androwarn源码</w:t>
+      </w:r>
+    </w:p>
+    <w:p>
+      <w:pPr>
+        <w:widowControl/>
+        <w:shd w:val="clear" w:color="auto" w:fill="F6F8FA"/>
+        <w:tabs>
+          <w:tab w:val="left" w:pos="916"/>
+          <w:tab w:val="left" w:pos="1832"/>
+          <w:tab w:val="left" w:pos="2748"/>
+          <w:tab w:val="left" w:pos="3664"/>
+          <w:tab w:val="left" w:pos="4580"/>
+          <w:tab w:val="left" w:pos="5496"/>
+          <w:tab w:val="left" w:pos="6412"/>
+          <w:tab w:val="left" w:pos="7328"/>
+          <w:tab w:val="left" w:pos="8244"/>
+          <w:tab w:val="left" w:pos="9160"/>
+          <w:tab w:val="left" w:pos="10076"/>
+          <w:tab w:val="left" w:pos="10992"/>
+          <w:tab w:val="left" w:pos="11908"/>
+          <w:tab w:val="left" w:pos="12824"/>
+          <w:tab w:val="left" w:pos="13740"/>
+          <w:tab w:val="left" w:pos="14656"/>
+        </w:tabs>
+        <w:jc w:val="left"/>
+        <w:rPr>
+          <w:rFonts w:ascii="Consolas" w:eastAsia="宋体" w:hAnsi="Consolas" w:cs="宋体" w:hint="eastAsia"/>
+          <w:color w:val="24292E"/>
+          <w:kern w:val="0"/>
+          <w:sz w:val="20"/>
+          <w:szCs w:val="20"/>
+        </w:rPr>
+      </w:pPr>
+      <w:r>
+        <w:rPr>
+          <w:rFonts w:ascii="Consolas" w:eastAsia="宋体" w:hAnsi="Consolas" w:cs="宋体"/>
+          <w:color w:val="24292E"/>
+          <w:kern w:val="0"/>
+          <w:sz w:val="20"/>
+          <w:szCs w:val="20"/>
+          <w:bdr w:val="none" w:sz="0" w:space="0" w:color="auto" w:frame="1"/>
+        </w:rPr>
+        <w:t>$ git clone https://github.com/maaaaz/androwarn.git</w:t>
+      </w:r>
+    </w:p>
+    <w:p>
+      <w:pPr>
+        <w:pStyle w:val="a4"/>
+      </w:pPr>
+      <w:r>
+        <w:rPr>
+          <w:rFonts w:hint="eastAsia"/>
+        </w:rPr>
+        <w:t>使用</w:t>
+      </w:r>
+    </w:p>
+    <w:p>
+      <w:r>
+        <w:rPr>
+          <w:rFonts w:hint="eastAsia"/>
+        </w:rPr>
+        <w:t>安装成功后，可以查看所有可选命令</w:t>
+      </w:r>
+    </w:p>
+    <w:p>
+      <w:pPr>
+        <w:pStyle w:val="HTML"/>
+        <w:shd w:val="clear" w:color="auto" w:fill="F6F8FA"/>
+        <w:rPr>
+          <w:rStyle w:val="HTML1"/>
+          <w:rFonts w:ascii="Consolas" w:hAnsi="Consolas"/>
+          <w:color w:val="24292E"/>
+          <w:sz w:val="20"/>
+          <w:szCs w:val="20"/>
+          <w:bdr w:val="none" w:sz="0" w:space="0" w:color="auto" w:frame="1"/>
+        </w:rPr>
+      </w:pPr>
+    </w:p>
+    <w:p>
+      <w:pPr>
+        <w:pStyle w:val="HTML"/>
+        <w:shd w:val="clear" w:color="auto" w:fill="F6F8FA"/>
+        <w:rPr>
+          <w:rStyle w:val="HTML1"/>
+          <w:rFonts w:ascii="Consolas" w:hAnsi="Consolas"/>
+          <w:color w:val="24292E"/>
+          <w:sz w:val="20"/>
+          <w:szCs w:val="20"/>
+          <w:bdr w:val="none" w:sz="0" w:space="0" w:color="auto" w:frame="1"/>
+        </w:rPr>
+      </w:pPr>
+      <w:r>
+        <w:rPr>
+          <w:rStyle w:val="HTML1"/>
+          <w:rFonts w:ascii="Consolas" w:hAnsi="Consolas"/>
+          <w:color w:val="24292E"/>
+          <w:sz w:val="20"/>
+          <w:szCs w:val="20"/>
+          <w:bdr w:val="none" w:sz="0" w:space="0" w:color="auto" w:frame="1"/>
+        </w:rPr>
+        <w:t>$ python androwarn.py -h</w:t>
+      </w:r>
+    </w:p>
+    <w:p>
+      <w:pPr>
+        <w:pStyle w:val="HTML"/>
+        <w:shd w:val="clear" w:color="auto" w:fill="F6F8FA"/>
+        <w:rPr>
+          <w:rStyle w:val="HTML1"/>
+          <w:rFonts w:ascii="Consolas" w:hAnsi="Consolas"/>
+          <w:color w:val="24292E"/>
+          <w:sz w:val="20"/>
+          <w:szCs w:val="20"/>
+          <w:bdr w:val="none" w:sz="0" w:space="0" w:color="auto" w:frame="1"/>
+        </w:rPr>
+      </w:pPr>
+      <w:r>
+        <w:rPr>
+          <w:rStyle w:val="HTML1"/>
+          <w:rFonts w:ascii="Consolas" w:hAnsi="Consolas"/>
+          <w:color w:val="24292E"/>
+          <w:sz w:val="20"/>
+          <w:szCs w:val="20"/>
+          <w:bdr w:val="none" w:sz="0" w:space="0" w:color="auto" w:frame="1"/>
+        </w:rPr>
+        <w:t>Usage: androwarn.py [options]</w:t>
+      </w:r>
+    </w:p>
+    <w:p>
+      <w:pPr>
+        <w:pStyle w:val="HTML"/>
+        <w:shd w:val="clear" w:color="auto" w:fill="F6F8FA"/>
+        <w:rPr>
+          <w:rStyle w:val="HTML1"/>
+          <w:rFonts w:ascii="Consolas" w:hAnsi="Consolas"/>
+          <w:color w:val="24292E"/>
+          <w:sz w:val="20"/>
+          <w:szCs w:val="20"/>
+          <w:bdr w:val="none" w:sz="0" w:space="0" w:color="auto" w:frame="1"/>
+        </w:rPr>
+      </w:pPr>
+    </w:p>
+    <w:p>
+      <w:pPr>
+        <w:pStyle w:val="HTML"/>
+        <w:shd w:val="clear" w:color="auto" w:fill="F6F8FA"/>
+        <w:rPr>
+          <w:rStyle w:val="HTML1"/>
+          <w:rFonts w:ascii="Consolas" w:hAnsi="Consolas"/>
+          <w:color w:val="24292E"/>
+          <w:sz w:val="20"/>
+          <w:szCs w:val="20"/>
+          <w:bdr w:val="none" w:sz="0" w:space="0" w:color="auto" w:frame="1"/>
+        </w:rPr>
+      </w:pPr>
+      <w:r>
+        <w:rPr>
+          <w:rStyle w:val="HTML1"/>
+          <w:rFonts w:ascii="Consolas" w:hAnsi="Consolas"/>
+          <w:color w:val="24292E"/>
+          <w:sz w:val="20"/>
+          <w:szCs w:val="20"/>
+          <w:bdr w:val="none" w:sz="0" w:space="0" w:color="auto" w:frame="1"/>
+        </w:rPr>
+        <w:t>Options:</w:t>
+      </w:r>
+    </w:p>
+    <w:p>
+      <w:pPr>
+        <w:pStyle w:val="HTML"/>
+        <w:shd w:val="clear" w:color="auto" w:fill="F6F8FA"/>
+        <w:rPr>
+          <w:rStyle w:val="HTML1"/>
+          <w:rFonts w:ascii="Consolas" w:hAnsi="Consolas"/>
+          <w:color w:val="24292E"/>
+          <w:sz w:val="20"/>
+          <w:szCs w:val="20"/>
+          <w:bdr w:val="none" w:sz="0" w:space="0" w:color="auto" w:frame="1"/>
+        </w:rPr>
+      </w:pPr>
+      <w:r>
+        <w:rPr>
+          <w:rStyle w:val="HTML1"/>
+          <w:rFonts w:ascii="Consolas" w:hAnsi="Consolas"/>
+          <w:color w:val="24292E"/>
+          <w:sz w:val="20"/>
+          <w:szCs w:val="20"/>
+          <w:bdr w:val="none" w:sz="0" w:space="0" w:color="auto" w:frame="1"/>
+        </w:rPr>
+        <w:t xml:space="preserve">  -h, --help            show this help message and exit</w:t>
+      </w:r>
+    </w:p>
+    <w:p>
+      <w:pPr>
+        <w:pStyle w:val="HTML"/>
+        <w:shd w:val="clear" w:color="auto" w:fill="F6F8FA"/>
+        <w:rPr>
+          <w:rStyle w:val="HTML1"/>
+          <w:rFonts w:ascii="Consolas" w:hAnsi="Consolas"/>
+          <w:color w:val="24292E"/>
+          <w:sz w:val="20"/>
+          <w:szCs w:val="20"/>
+          <w:bdr w:val="none" w:sz="0" w:space="0" w:color="auto" w:frame="1"/>
+        </w:rPr>
+      </w:pPr>
+      <w:r>
+        <w:rPr>
+          <w:rStyle w:val="HTML1"/>
+          <w:rFonts w:ascii="Consolas" w:hAnsi="Consolas"/>
+          <w:color w:val="24292E"/>
+          <w:sz w:val="20"/>
+          <w:szCs w:val="20"/>
+          <w:bdr w:val="none" w:sz="0" w:space="0" w:color="auto" w:frame="1"/>
+        </w:rPr>
+        <w:t xml:space="preserve">  -i INPUT, --input=INPUT</w:t>
+      </w:r>
+    </w:p>
+    <w:p>
+      <w:pPr>
+        <w:pStyle w:val="HTML"/>
+        <w:shd w:val="clear" w:color="auto" w:fill="F6F8FA"/>
+        <w:rPr>
+          <w:rStyle w:val="HTML1"/>
+          <w:rFonts w:ascii="Consolas" w:hAnsi="Consolas"/>
+          <w:color w:val="24292E"/>
+          <w:sz w:val="20"/>
+          <w:szCs w:val="20"/>
+          <w:bdr w:val="none" w:sz="0" w:space="0" w:color="auto" w:frame="1"/>
+        </w:rPr>
+      </w:pPr>
+      <w:r>
+        <w:rPr>
+          <w:rStyle w:val="HTML1"/>
+          <w:rFonts w:ascii="Consolas" w:hAnsi="Consolas"/>
+          <w:color w:val="24292E"/>
+          <w:sz w:val="20"/>
+          <w:szCs w:val="20"/>
+          <w:bdr w:val="none" w:sz="0" w:space="0" w:color="auto" w:frame="1"/>
+        </w:rPr>
+        <w:t xml:space="preserve">                        APK file to analyze</w:t>
+      </w:r>
+    </w:p>
+    <w:p>
+      <w:pPr>
+        <w:pStyle w:val="HTML"/>
+        <w:shd w:val="clear" w:color="auto" w:fill="F6F8FA"/>
+        <w:rPr>
+          <w:rStyle w:val="HTML1"/>
+          <w:rFonts w:ascii="Consolas" w:hAnsi="Consolas"/>
+          <w:color w:val="24292E"/>
+          <w:sz w:val="20"/>
+          <w:szCs w:val="20"/>
+          <w:bdr w:val="none" w:sz="0" w:space="0" w:color="auto" w:frame="1"/>
+        </w:rPr>
+      </w:pPr>
+      <w:r>
+        <w:rPr>
+          <w:rStyle w:val="HTML1"/>
+          <w:rFonts w:ascii="Consolas" w:hAnsi="Consolas"/>
+          <w:color w:val="24292E"/>
+          <w:sz w:val="20"/>
+          <w:szCs w:val="20"/>
+          <w:bdr w:val="none" w:sz="0" w:space="0" w:color="auto" w:frame="1"/>
+        </w:rPr>
+        <w:t xml:space="preserve">  -v VERBOSE, --verbose=VERBOSE</w:t>
+      </w:r>
+    </w:p>
+    <w:p>
+      <w:pPr>
+        <w:pStyle w:val="HTML"/>
+        <w:shd w:val="clear" w:color="auto" w:fill="F6F8FA"/>
+        <w:rPr>
+          <w:rStyle w:val="HTML1"/>
+          <w:rFonts w:ascii="Consolas" w:hAnsi="Consolas"/>
+          <w:color w:val="24292E"/>
+          <w:sz w:val="20"/>
+          <w:szCs w:val="20"/>
+          <w:bdr w:val="none" w:sz="0" w:space="0" w:color="auto" w:frame="1"/>
+        </w:rPr>
+      </w:pPr>
+      <w:r>
+        <w:rPr>
+          <w:rStyle w:val="HTML1"/>
+          <w:rFonts w:ascii="Consolas" w:hAnsi="Consolas"/>
+          <w:color w:val="24292E"/>
+          <w:sz w:val="20"/>
+          <w:szCs w:val="20"/>
+          <w:bdr w:val="none" w:sz="0" w:space="0" w:color="auto" w:frame="1"/>
+        </w:rPr>
+        <w:t xml:space="preserve">                        Verbosity level { 1-3 } (ESSENTIAL, ADVANCED, EXPERT)</w:t>
+      </w:r>
+    </w:p>
+    <w:p>
+      <w:pPr>
+        <w:pStyle w:val="HTML"/>
+        <w:shd w:val="clear" w:color="auto" w:fill="F6F8FA"/>
+        <w:rPr>
+          <w:rStyle w:val="HTML1"/>
+          <w:rFonts w:ascii="Consolas" w:hAnsi="Consolas"/>
+          <w:color w:val="24292E"/>
+          <w:sz w:val="20"/>
+          <w:szCs w:val="20"/>
+          <w:bdr w:val="none" w:sz="0" w:space="0" w:color="auto" w:frame="1"/>
+        </w:rPr>
+      </w:pPr>
+      <w:r>
+        <w:rPr>
+          <w:rStyle w:val="HTML1"/>
+          <w:rFonts w:ascii="Consolas" w:hAnsi="Consolas"/>
+          <w:color w:val="24292E"/>
+          <w:sz w:val="20"/>
+          <w:szCs w:val="20"/>
+          <w:bdr w:val="none" w:sz="0" w:space="0" w:color="auto" w:frame="1"/>
+        </w:rPr>
+        <w:t xml:space="preserve">  -r REPORT, --report=REPORT</w:t>
+      </w:r>
+    </w:p>
+    <w:p>
+      <w:pPr>
+        <w:pStyle w:val="HTML"/>
+        <w:shd w:val="clear" w:color="auto" w:fill="F6F8FA"/>
+        <w:rPr>
+          <w:rStyle w:val="HTML1"/>
+          <w:rFonts w:ascii="Consolas" w:hAnsi="Consolas"/>
+          <w:color w:val="24292E"/>
+          <w:sz w:val="20"/>
+          <w:szCs w:val="20"/>
+          <w:bdr w:val="none" w:sz="0" w:space="0" w:color="auto" w:frame="1"/>
+        </w:rPr>
+      </w:pPr>
+      <w:r>
+        <w:rPr>
+          <w:rStyle w:val="HTML1"/>
+          <w:rFonts w:ascii="Consolas" w:hAnsi="Consolas"/>
+          <w:color w:val="24292E"/>
+          <w:sz w:val="20"/>
+          <w:szCs w:val="20"/>
+          <w:bdr w:val="none" w:sz="0" w:space="0" w:color="auto" w:frame="1"/>
+        </w:rPr>
+        <w:t xml:space="preserve">                        Report type { txt, html }</w:t>
+      </w:r>
+    </w:p>
+    <w:p>
+      <w:pPr>
+        <w:pStyle w:val="HTML"/>
+        <w:shd w:val="clear" w:color="auto" w:fill="F6F8FA"/>
+        <w:rPr>
+          <w:rStyle w:val="HTML1"/>
+          <w:rFonts w:ascii="Consolas" w:hAnsi="Consolas"/>
+          <w:color w:val="24292E"/>
+          <w:sz w:val="20"/>
+          <w:szCs w:val="20"/>
+          <w:bdr w:val="none" w:sz="0" w:space="0" w:color="auto" w:frame="1"/>
+        </w:rPr>
+      </w:pPr>
+      <w:r>
+        <w:rPr>
+          <w:rStyle w:val="HTML1"/>
+          <w:rFonts w:ascii="Consolas" w:hAnsi="Consolas"/>
+          <w:color w:val="24292E"/>
+          <w:sz w:val="20"/>
+          <w:szCs w:val="20"/>
+          <w:bdr w:val="none" w:sz="0" w:space="0" w:color="auto" w:frame="1"/>
+        </w:rPr>
+        <w:t xml:space="preserve">  -d, --display-</w:t>
+      </w:r>
+      <w:r>
+        <w:rPr>
+          <w:rStyle w:val="HTML1"/>
+          <w:rFonts w:ascii="Consolas" w:hAnsi="Consolas"/>
+          <w:color w:val="24292E"/>
+          <w:sz w:val="20"/>
+          <w:szCs w:val="20"/>
+          <w:bdr w:val="none" w:sz="0" w:space="0" w:color="auto" w:frame="1"/>
+        </w:rPr>
+        <w:t>report Display</w:t>
+      </w:r>
+      <w:r>
+        <w:rPr>
+          <w:rStyle w:val="HTML1"/>
+          <w:rFonts w:ascii="Consolas" w:hAnsi="Consolas"/>
+          <w:color w:val="24292E"/>
+          <w:sz w:val="20"/>
+          <w:szCs w:val="20"/>
+          <w:bdr w:val="none" w:sz="0" w:space="0" w:color="auto" w:frame="1"/>
+        </w:rPr>
+        <w:t xml:space="preserve"> analysis results to stdout</w:t>
+      </w:r>
+    </w:p>
+    <w:p>
+      <w:pPr>
+        <w:pStyle w:val="HTML"/>
+        <w:shd w:val="clear" w:color="auto" w:fill="F6F8FA"/>
+        <w:rPr>
+          <w:rStyle w:val="HTML1"/>
+          <w:rFonts w:ascii="Consolas" w:hAnsi="Consolas"/>
+          <w:color w:val="24292E"/>
+          <w:sz w:val="20"/>
+          <w:szCs w:val="20"/>
+          <w:bdr w:val="none" w:sz="0" w:space="0" w:color="auto" w:frame="1"/>
+        </w:rPr>
+      </w:pPr>
+      <w:r>
+        <w:rPr>
+          <w:rStyle w:val="HTML1"/>
+          <w:rFonts w:ascii="Consolas" w:hAnsi="Consolas"/>
+          <w:color w:val="24292E"/>
+          <w:sz w:val="20"/>
+          <w:szCs w:val="20"/>
+          <w:bdr w:val="none" w:sz="0" w:space="0" w:color="auto" w:frame="1"/>
+        </w:rPr>
+        <w:t xml:space="preserve">  -L LOG_LEVEL, --log-level=LOG_LEVEL</w:t>
+      </w:r>
+    </w:p>
+    <w:p>
+      <w:pPr>
+        <w:pStyle w:val="HTML"/>
+        <w:shd w:val="clear" w:color="auto" w:fill="F6F8FA"/>
+        <w:rPr>
+          <w:rStyle w:val="HTML1"/>
+          <w:rFonts w:ascii="Consolas" w:hAnsi="Consolas"/>
+          <w:color w:val="24292E"/>
+          <w:sz w:val="20"/>
+          <w:szCs w:val="20"/>
+          <w:bdr w:val="none" w:sz="0" w:space="0" w:color="auto" w:frame="1"/>
+        </w:rPr>
+      </w:pPr>
+      <w:r>
+        <w:rPr>
+          <w:rStyle w:val="HTML1"/>
+          <w:rFonts w:ascii="Consolas" w:hAnsi="Consolas"/>
+          <w:color w:val="24292E"/>
+          <w:sz w:val="20"/>
+          <w:szCs w:val="20"/>
+          <w:bdr w:val="none" w:sz="0" w:space="0" w:color="auto" w:frame="1"/>
+        </w:rPr>
+        <w:t xml:space="preserve">                        Log level { DEBUG, INFO, WARN, ERROR, CRITICAL }</w:t>
+      </w:r>
+    </w:p>
+    <w:p>
+      <w:pPr>
+        <w:pStyle w:val="HTML"/>
+        <w:shd w:val="clear" w:color="auto" w:fill="F6F8FA"/>
+        <w:rPr>
+          <w:rStyle w:val="HTML1"/>
+          <w:rFonts w:ascii="Consolas" w:hAnsi="Consolas"/>
+          <w:color w:val="24292E"/>
+          <w:sz w:val="20"/>
+          <w:szCs w:val="20"/>
+          <w:bdr w:val="none" w:sz="0" w:space="0" w:color="auto" w:frame="1"/>
+        </w:rPr>
+      </w:pPr>
+      <w:r>
+        <w:rPr>
+          <w:rStyle w:val="HTML1"/>
+          <w:rFonts w:ascii="Consolas" w:hAnsi="Consolas"/>
+          <w:color w:val="24292E"/>
+          <w:sz w:val="20"/>
+          <w:szCs w:val="20"/>
+          <w:bdr w:val="none" w:sz="0" w:space="0" w:color="auto" w:frame="1"/>
+        </w:rPr>
+        <w:t xml:space="preserve">  -n, --no-connection   Disable lookups on Google Play</w:t>
+      </w:r>
+    </w:p>
+    <w:p>
+      <w:pPr>
+        <w:pStyle w:val="HTML"/>
+        <w:shd w:val="clear" w:color="auto" w:fill="F6F8FA"/>
+        <w:rPr>
+          <w:rFonts w:ascii="Consolas" w:hAnsi="Consolas" w:hint="eastAsia"/>
+          <w:color w:val="24292E"/>
+          <w:sz w:val="20"/>
+          <w:szCs w:val="20"/>
+        </w:rPr>
+      </w:pPr>
+    </w:p>
+    <w:p>
+      <w:r>
+        <w:rPr>
+          <w:rFonts w:hint="eastAsia"/>
+        </w:rPr>
+        <w:t>使用分析时一条命令如下：</w:t>
+      </w:r>
+    </w:p>
+    <w:p>
+      <w:pPr>
+        <w:pStyle w:val="HTML"/>
+        <w:shd w:val="clear" w:color="auto" w:fill="F6F8FA"/>
+        <w:rPr>
+          <w:rStyle w:val="HTML1"/>
+          <w:rFonts w:ascii="Consolas" w:hAnsi="Consolas"/>
+          <w:color w:val="24292E"/>
+          <w:sz w:val="20"/>
+          <w:szCs w:val="20"/>
+          <w:bdr w:val="none" w:sz="0" w:space="0" w:color="auto" w:frame="1"/>
+        </w:rPr>
+      </w:pPr>
+    </w:p>
+    <w:p>
+      <w:pPr>
+        <w:pStyle w:val="HTML"/>
+        <w:shd w:val="clear" w:color="auto" w:fill="F6F8FA"/>
+        <w:rPr>
+          <w:rStyle w:val="HTML1"/>
+          <w:rFonts w:ascii="Consolas" w:hAnsi="Consolas"/>
+          <w:color w:val="24292E"/>
+          <w:sz w:val="20"/>
+          <w:szCs w:val="20"/>
+          <w:bdr w:val="none" w:sz="0" w:space="0" w:color="auto" w:frame="1"/>
+        </w:rPr>
+      </w:pPr>
+      <w:r>
+        <w:rPr>
+          <w:rStyle w:val="HTML1"/>
+          <w:rFonts w:ascii="Consolas" w:hAnsi="Consolas"/>
+          <w:color w:val="24292E"/>
+          <w:sz w:val="20"/>
+          <w:szCs w:val="20"/>
+          <w:bdr w:val="none" w:sz="0" w:space="0" w:color="auto" w:frame="1"/>
+        </w:rPr>
+        <w:t xml:space="preserve">$ python androwarn.py -i </w:t>
+      </w:r>
+      <w:proofErr w:type="spellStart"/>
+      <w:r>
+        <w:rPr>
+          <w:rStyle w:val="HTML1"/>
+          <w:rFonts w:ascii="Consolas" w:hAnsi="Consolas"/>
+          <w:color w:val="24292E"/>
+          <w:sz w:val="20"/>
+          <w:szCs w:val="20"/>
+          <w:bdr w:val="none" w:sz="0" w:space="0" w:color="auto" w:frame="1"/>
+        </w:rPr>
+        <w:t>SampleApplication</w:t>
+      </w:r>
+      <w:proofErr w:type="spellEnd"/>
+      <w:r>
+        <w:rPr>
+          <w:rStyle w:val="HTML1"/>
+          <w:rFonts w:ascii="Consolas" w:hAnsi="Consolas"/>
+          <w:color w:val="24292E"/>
+          <w:sz w:val="20"/>
+          <w:szCs w:val="20"/>
+          <w:bdr w:val="none" w:sz="0" w:space="0" w:color="auto" w:frame="1"/>
+        </w:rPr>
+        <w:t>/bin/</w:t>
+      </w:r>
+      <w:proofErr w:type="spellStart"/>
+      <w:r>
+        <w:rPr>
+          <w:rStyle w:val="HTML1"/>
+          <w:rFonts w:ascii="Consolas" w:hAnsi="Consolas"/>
+          <w:color w:val="24292E"/>
+          <w:sz w:val="20"/>
+          <w:szCs w:val="20"/>
+          <w:bdr w:val="none" w:sz="0" w:space="0" w:color="auto" w:frame="1"/>
+        </w:rPr>
+        <w:t>SampleApplication.apk</w:t>
+      </w:r>
+      <w:proofErr w:type="spellEnd"/>
+      <w:r>
+        <w:rPr>
+          <w:rStyle w:val="HTML1"/>
+          <w:rFonts w:ascii="Consolas" w:hAnsi="Consolas"/>
+          <w:color w:val="24292E"/>
+          <w:sz w:val="20"/>
+          <w:szCs w:val="20"/>
+          <w:bdr w:val="none" w:sz="0" w:space="0" w:color="auto" w:frame="1"/>
+        </w:rPr>
+        <w:t xml:space="preserve"> -v 3 </w:t>
+      </w:r>
+    </w:p>
+    <w:p>
+      <w:pPr>
+        <w:pStyle w:val="HTML"/>
+        <w:shd w:val="clear" w:color="auto" w:fill="F6F8FA"/>
+        <w:rPr>
+          <w:rStyle w:val="HTML1"/>
+          <w:rFonts w:ascii="Consolas" w:hAnsi="Consolas" w:hint="eastAsia"/>
+          <w:color w:val="24292E"/>
+          <w:sz w:val="20"/>
+          <w:szCs w:val="20"/>
+          <w:bdr w:val="none" w:sz="0" w:space="0" w:color="auto" w:frame="1"/>
+        </w:rPr>
+      </w:pPr>
+      <w:r>
+        <w:rPr>
+          <w:rStyle w:val="HTML1"/>
+          <w:rFonts w:ascii="Consolas" w:hAnsi="Consolas"/>
+          <w:color w:val="24292E"/>
+          <w:sz w:val="20"/>
+          <w:szCs w:val="20"/>
+          <w:bdr w:val="none" w:sz="0" w:space="0" w:color="auto" w:frame="1"/>
+        </w:rPr>
+        <w:t>-r html -n</w:t>
+      </w:r>
+    </w:p>
+    <w:p>
+      <w:pPr>
+        <w:pStyle w:val="HTML"/>
+        <w:shd w:val="clear" w:color="auto" w:fill="F6F8FA"/>
+        <w:rPr>
+          <w:rStyle w:val="HTML1"/>
+          <w:rFonts w:ascii="Consolas" w:hAnsi="Consolas"/>
+          <w:color w:val="24292E"/>
+          <w:sz w:val="20"/>
+          <w:szCs w:val="20"/>
+          <w:bdr w:val="none" w:sz="0" w:space="0" w:color="auto" w:frame="1"/>
+        </w:rPr>
+      </w:pPr>
+      <w:r>
+        <w:rPr>
+          <w:rStyle w:val="HTML1"/>
+          <w:rFonts w:ascii="Consolas" w:hAnsi="Consolas"/>
+          <w:color w:val="24292E"/>
+          <w:sz w:val="20"/>
+          <w:szCs w:val="20"/>
+          <w:bdr w:val="none" w:sz="0" w:space="0" w:color="auto" w:frame="1"/>
+        </w:rPr>
+        <w:t>[+] Analysis successfully completed and HTML file report available './Report/com.androwarn.sampleapplication.html'</w:t>
+      </w:r>
+    </w:p>
+    <w:p>
+      <w:pPr>
+        <w:pStyle w:val="HTML"/>
+        <w:shd w:val="clear" w:color="auto" w:fill="F6F8FA"/>
+        <w:rPr>
+          <w:rFonts w:ascii="Consolas" w:hAnsi="Consolas" w:hint="eastAsia"/>
+          <w:color w:val="24292E"/>
+          <w:sz w:val="20"/>
+          <w:szCs w:val="20"/>
+        </w:rPr>
+      </w:pPr>
+    </w:p>
+    <w:p>
+      <w:pPr>
+        <w:rPr>
+          <w:rFonts w:hint="eastAsia"/>
+        </w:rPr>
+      </w:pPr>
+      <w:r>
+        <w:rPr>
+          <w:rFonts w:hint="eastAsia"/>
+        </w:rPr>
+        <w:lastRenderedPageBreak/>
+        <w:t>之后会自动生成报告，保存在R</w:t>
+      </w:r>
+      <w:r>
+        <w:t>eport</w:t>
+      </w:r>
+      <w:r>
+        <w:rPr>
+          <w:rFonts w:hint="eastAsia"/>
+        </w:rPr>
+        <w:t>目录下。</w:t>
+      </w:r>
+    </w:p>
+    <w:p>
+      <w:pPr>
+        <w:pStyle w:val="a4"/>
+      </w:pPr>
+      <w:r>
+        <w:rPr>
+          <w:rFonts w:hint="eastAsia"/>
+        </w:rPr>
+        <w:t>结果</w:t>
+      </w:r>
+    </w:p>
+    <w:p>
+      <w:pPr>
+        <w:pStyle w:val="a3"/>
+        <w:numPr>
+          <w:ilvl w:val="0"/>
+          <w:numId w:val="5"/>
+        </w:numPr>
+        <w:ind w:firstLineChars="0"/>
+      </w:pPr>
+      <w:r>
+        <w:rPr>
+          <w:rFonts w:hint="eastAsia"/>
+        </w:rPr>
+        <w:t>初级</w:t>
+      </w:r>
+    </w:p>
+    <w:p>
+      <w:pPr>
+        <w:pStyle w:val="a3"/>
+      </w:pPr>
+      <w:r>
+        <w:rPr>
+          <w:rFonts w:hint="eastAsia"/>
+        </w:rPr>
+        <w:t>初级的分析报告包括应用程序信息、分析结果、APK文件</w:t>
+      </w:r>
+      <w:proofErr w:type="gramStart"/>
+      <w:r>
+        <w:rPr>
+          <w:rFonts w:hint="eastAsia"/>
+        </w:rPr>
+        <w:t>以及</w:t>
+      </w:r>
+      <w:r>
+        <w:rPr>
+          <w:rFonts w:hint="eastAsia"/>
+        </w:rPr>
+        <w:t>安卓</w:t>
+      </w:r>
+      <w:proofErr w:type="gramEnd"/>
+      <w:r>
+        <w:rPr>
+          <w:rFonts w:hint="eastAsia"/>
+        </w:rPr>
+        <w:t>m</w:t>
+      </w:r>
+      <w:r>
+        <w:t>anifest.xml</w:t>
+      </w:r>
+      <w:r>
+        <w:rPr>
+          <w:rFonts w:hint="eastAsia"/>
+        </w:rPr>
+        <w:t>配置文件四个</w:t>
+      </w:r>
+      <w:r>
+        <w:rPr>
+          <w:rFonts w:hint="eastAsia"/>
+        </w:rPr>
+        <w:t>模块</w:t>
+      </w:r>
+      <w:r>
+        <w:rPr>
+          <w:rFonts w:hint="eastAsia"/>
+        </w:rPr>
+        <w:t>。</w:t>
+      </w:r>
+    </w:p>
+    <w:p>
+      <w:pPr>
+        <w:pStyle w:val="a3"/>
+      </w:pPr>
+      <w:r>
+        <w:rPr>
+          <w:rFonts w:hint="eastAsia"/>
+        </w:rPr>
+        <w:t>应用程序信息包括：应用程序名称、版本、p</w:t>
+      </w:r>
+      <w:r>
+        <w:t>ackage</w:t>
+      </w:r>
+      <w:r>
+        <w:rPr>
+          <w:rFonts w:hint="eastAsia"/>
+        </w:rPr>
+        <w:t>名称以及应用程序的描述四个部分，其中应用程序名称和描述无法显示（</w:t>
+      </w:r>
+      <w:r>
+        <w:rPr>
+          <w:rFonts w:hint="eastAsia"/>
+          <w:color w:val="FF0000"/>
+        </w:rPr>
+        <w:t>可能是中文问题？需要通过源码发现</w:t>
+      </w:r>
+      <w:r>
+        <w:rPr>
+          <w:rFonts w:hint="eastAsia"/>
+        </w:rPr>
+        <w:t>）。</w:t>
+      </w:r>
+    </w:p>
+    <w:p>
+      <w:pPr>
+        <w:pStyle w:val="a3"/>
+      </w:pPr>
+      <w:r>
+        <w:rPr>
+          <w:rFonts w:hint="eastAsia"/>
+        </w:rPr>
+        <w:t>分析结果包括：检测出的简介中的所有可能的恶意行为。</w:t>
+      </w:r>
       <w:bookmarkStart w:id="0" w:name="_GoBack"/>
       <w:bookmarkEnd w:id="0"/>
+    </w:p>
+    <w:p>
+      <w:pPr>
+        <w:pStyle w:val="a3"/>
+      </w:pPr>
+      <w:r>
+        <w:rPr>
+          <w:rFonts w:hint="eastAsia"/>
+        </w:rPr>
+        <w:t>APK文件包括：输入的</w:t>
+      </w:r>
+      <w:proofErr w:type="spellStart"/>
+      <w:r>
+        <w:rPr>
+          <w:rFonts w:hint="eastAsia"/>
+        </w:rPr>
+        <w:t>apk</w:t>
+      </w:r>
+      <w:proofErr w:type="spellEnd"/>
+      <w:r>
+        <w:rPr>
+          <w:rFonts w:hint="eastAsia"/>
+        </w:rPr>
+        <w:t>文件名、文件的f</w:t>
+      </w:r>
+      <w:r>
+        <w:t>ingerprint</w:t>
+      </w:r>
+      <w:r>
+        <w:rPr>
+          <w:rFonts w:hint="eastAsia"/>
+        </w:rPr>
+        <w:t>。</w:t>
+      </w:r>
+    </w:p>
+    <w:p>
+      <w:pPr>
+        <w:pStyle w:val="a3"/>
+        <w:rPr>
+          <w:rFonts w:hint="eastAsia"/>
+        </w:rPr>
+      </w:pPr>
+      <w:r>
+        <w:rPr>
+          <w:rFonts w:hint="eastAsia"/>
+        </w:rPr>
+        <w:t>Manifest</w:t>
+      </w:r>
+      <w:r>
+        <w:t>.xml</w:t>
+      </w:r>
+      <w:r>
+        <w:rPr>
+          <w:rFonts w:hint="eastAsia"/>
+        </w:rPr>
+        <w:t>文件包括：APP所申请的权限列表。</w:t>
+      </w:r>
+    </w:p>
+    <w:p>
+      <w:pPr>
+        <w:pStyle w:val="a3"/>
+        <w:numPr>
+          <w:ilvl w:val="0"/>
+          <w:numId w:val="5"/>
+        </w:numPr>
+        <w:ind w:firstLineChars="0"/>
+      </w:pPr>
+      <w:r>
+        <w:rPr>
+          <w:rFonts w:hint="eastAsia"/>
+        </w:rPr>
+        <w:t>高级</w:t>
+      </w:r>
+    </w:p>
+    <w:p>
+      <w:pPr>
+        <w:pStyle w:val="a3"/>
+      </w:pPr>
+      <w:r>
+        <w:rPr>
+          <w:rFonts w:hint="eastAsia"/>
+        </w:rPr>
+        <w:t>高级建立于初级的基础上，在APK文件部分增加了</w:t>
+      </w:r>
+      <w:r>
+        <w:t>2</w:t>
+      </w:r>
+      <w:r>
+        <w:rPr>
+          <w:rFonts w:hint="eastAsia"/>
+        </w:rPr>
+        <w:t>个内容：文件列表（</w:t>
+      </w:r>
+      <w:r>
+        <w:rPr>
+          <w:rFonts w:hint="eastAsia"/>
+        </w:rPr>
+        <w:t>并不是所有文件</w:t>
+      </w:r>
+      <w:r>
+        <w:rPr>
+          <w:rFonts w:hint="eastAsia"/>
+        </w:rPr>
+        <w:t>）</w:t>
+      </w:r>
+      <w:r>
+        <w:rPr>
+          <w:rFonts w:hint="eastAsia"/>
+        </w:rPr>
+        <w:t>、认证信息。</w:t>
+      </w:r>
+    </w:p>
+    <w:p>
+      <w:pPr>
+        <w:pStyle w:val="a3"/>
+        <w:numPr>
+          <w:ilvl w:val="0"/>
+          <w:numId w:val="5"/>
+        </w:numPr>
+        <w:ind w:firstLineChars="0"/>
+      </w:pPr>
+      <w:r>
+        <w:rPr>
+          <w:rFonts w:hint="eastAsia"/>
+        </w:rPr>
+        <w:t>专家级</w:t>
+      </w:r>
+    </w:p>
+    <w:p>
+      <w:pPr>
+        <w:pStyle w:val="a3"/>
+      </w:pPr>
+      <w:r>
+        <w:rPr>
+          <w:rFonts w:hint="eastAsia"/>
+        </w:rPr>
+        <w:t>专家</w:t>
+      </w:r>
+      <w:proofErr w:type="gramStart"/>
+      <w:r>
+        <w:rPr>
+          <w:rFonts w:hint="eastAsia"/>
+        </w:rPr>
+        <w:t>级建立</w:t>
+      </w:r>
+      <w:proofErr w:type="gramEnd"/>
+      <w:r>
+        <w:rPr>
+          <w:rFonts w:hint="eastAsia"/>
+        </w:rPr>
+        <w:t>于高级的基础上，首先在manifest</w:t>
+      </w:r>
+      <w:r>
+        <w:t>.xml</w:t>
+      </w:r>
+      <w:r>
+        <w:rPr>
+          <w:rFonts w:hint="eastAsia"/>
+        </w:rPr>
+        <w:t>文件部分增加了</w:t>
+      </w:r>
+      <w:r>
+        <w:rPr>
+          <w:rFonts w:hint="eastAsia"/>
+        </w:rPr>
+        <w:t>以下几个</w:t>
+      </w:r>
+      <w:r>
+        <w:rPr>
+          <w:rFonts w:hint="eastAsia"/>
+        </w:rPr>
+        <w:t>内容：应用程序的Main</w:t>
+      </w:r>
+      <w:r>
+        <w:t xml:space="preserve"> </w:t>
+      </w:r>
+      <w:r>
+        <w:rPr>
+          <w:rFonts w:hint="eastAsia"/>
+        </w:rPr>
+        <w:t>Activity（APP入口a</w:t>
+      </w:r>
+      <w:r>
+        <w:t>ctivity</w:t>
+      </w:r>
+      <w:r>
+        <w:rPr>
+          <w:rFonts w:hint="eastAsia"/>
+        </w:rPr>
+        <w:t>）、应用程序暴露出来的所有activity</w:t>
+      </w:r>
+      <w:r>
+        <w:rPr>
+          <w:rFonts w:hint="eastAsia"/>
+        </w:rPr>
+        <w:t>、Receiver、Provider等</w:t>
+      </w:r>
+      <w:r>
+        <w:rPr>
+          <w:rFonts w:hint="eastAsia"/>
+        </w:rPr>
+        <w:t>。</w:t>
+      </w:r>
+    </w:p>
+    <w:p>
+      <w:pPr>
+        <w:pStyle w:val="a3"/>
+      </w:pPr>
+      <w:r>
+        <w:rPr>
+          <w:rFonts w:hint="eastAsia"/>
+        </w:rPr>
+        <w:t>其次新增了第5个</w:t>
+      </w:r>
+      <w:r>
+        <w:rPr>
+          <w:rFonts w:hint="eastAsia"/>
+        </w:rPr>
+        <w:t>模块—APIS的使用情况，主要包括：</w:t>
+      </w:r>
+      <w:r>
+        <w:rPr>
+          <w:rFonts w:hint="eastAsia"/>
+        </w:rPr>
+        <w:t>类列表、内部的类列表、外部的类列表、内部的包列表、外部的包列表</w:t>
+      </w:r>
+      <w:r>
+        <w:rPr>
+          <w:rFonts w:hint="eastAsia"/>
+        </w:rPr>
+        <w:t>等</w:t>
+      </w:r>
+      <w:r>
+        <w:rPr>
+          <w:rFonts w:hint="eastAsia"/>
+        </w:rPr>
+        <w:t>。</w:t>
+      </w:r>
+    </w:p>
+    <w:p>
+      <w:pPr>
+        <w:pStyle w:val="a3"/>
+      </w:pPr>
+    </w:p>
+    <w:p>
+      <w:r>
+        <w:rPr>
+          <w:rFonts w:hint="eastAsia"/>
+        </w:rPr>
+        <w:t>注：同目录下附有样板APP以及对应报告。</w:t>
+      </w:r>
+    </w:p>
+    <w:p/>
+    <w:p>
+      <w:pPr>
+        <w:pStyle w:val="1"/>
+      </w:pPr>
+      <w:r>
+        <w:rPr>
+          <w:rFonts w:hint="eastAsia"/>
+        </w:rPr>
+        <w:t>注意事项</w:t>
+      </w:r>
+      <w:r>
+        <w:rPr>
+          <w:rFonts w:hint="eastAsia"/>
+        </w:rPr>
+        <w:t>&amp;问题</w:t>
+      </w:r>
+    </w:p>
+    <w:p>
+      <w:pPr>
+        <w:pStyle w:val="a3"/>
+        <w:numPr>
+          <w:ilvl w:val="0"/>
+          <w:numId w:val="7"/>
+        </w:numPr>
+        <w:ind w:firstLineChars="0"/>
+      </w:pPr>
+      <w:proofErr w:type="gramStart"/>
+      <w:r>
+        <w:rPr>
+          <w:rFonts w:hint="eastAsia"/>
+        </w:rPr>
+        <w:t>待分析</w:t>
+      </w:r>
+      <w:proofErr w:type="gramEnd"/>
+      <w:r>
+        <w:rPr>
+          <w:rFonts w:hint="eastAsia"/>
+        </w:rPr>
+        <w:t>的APK文件名称不能为中文，否则会报错</w:t>
+      </w:r>
+      <w:r>
+        <w:rPr>
+          <w:rFonts w:hint="eastAsia"/>
+        </w:rPr>
+        <w:t>（编码问题），可以生成t</w:t>
+      </w:r>
+      <w:r>
+        <w:t>xt</w:t>
+      </w:r>
+      <w:r>
+        <w:rPr>
+          <w:rFonts w:hint="eastAsia"/>
+        </w:rPr>
+        <w:t>格式的报告，但无法生成h</w:t>
+      </w:r>
+      <w:r>
+        <w:t>tml</w:t>
+      </w:r>
+      <w:r>
+        <w:rPr>
+          <w:rFonts w:hint="eastAsia"/>
+        </w:rPr>
+        <w:t>格式的报告。</w:t>
+      </w:r>
+    </w:p>
+    <w:p>
+      <w:pPr>
+        <w:pStyle w:val="a3"/>
+        <w:numPr>
+          <w:ilvl w:val="0"/>
+          <w:numId w:val="7"/>
+        </w:numPr>
+        <w:ind w:firstLineChars="0"/>
+      </w:pPr>
+      <w:r>
+        <w:rPr>
+          <w:rFonts w:hint="eastAsia"/>
+        </w:rPr>
+        <w:t>对同一个APK进行不同级别的分析时，分析所产生的报告会覆盖，均以APK的</w:t>
+      </w:r>
+      <w:proofErr w:type="gramStart"/>
+      <w:r>
+        <w:rPr>
+          <w:rFonts w:hint="eastAsia"/>
+        </w:rPr>
+        <w:t>主包名</w:t>
+      </w:r>
+      <w:proofErr w:type="gramEnd"/>
+      <w:r>
+        <w:rPr>
+          <w:rFonts w:hint="eastAsia"/>
+        </w:rPr>
+        <w:t>命名。</w:t>
+      </w:r>
+    </w:p>
+    <w:p>
+      <w:pPr>
+        <w:pStyle w:val="a3"/>
+        <w:numPr>
+          <w:ilvl w:val="0"/>
+          <w:numId w:val="7"/>
+        </w:numPr>
+        <w:ind w:firstLineChars="0"/>
+      </w:pPr>
+      <w:r>
+        <w:rPr>
+          <w:rFonts w:hint="eastAsia"/>
+        </w:rPr>
+        <w:t>所有分析结果只客观列出名称或行为，不进行任何可能产生危害的分析。</w:t>
+      </w:r>
+    </w:p>
+    <w:p>
+      <w:pPr>
+        <w:pStyle w:val="a3"/>
+        <w:numPr>
+          <w:ilvl w:val="0"/>
+          <w:numId w:val="7"/>
+        </w:numPr>
+        <w:ind w:firstLineChars="0"/>
+        <w:rPr>
+          <w:rFonts w:hint="eastAsia"/>
+          <w:color w:val="FF0000"/>
+        </w:rPr>
+      </w:pPr>
+      <w:r>
+        <w:rPr>
+          <w:rFonts w:hint="eastAsia"/>
+          <w:color w:val="FF0000"/>
+        </w:rPr>
+        <w:t>中文的无法显示或编码问题？</w:t>
+      </w:r>
     </w:p>
     <w:sectPr>
       <w:pgSz w:w="11906" w:h="16838"/>
@@ -203,6 +2173,232 @@
 <file path=word/numbering.xml><?xml version="1.0" encoding="utf-8"?>
 <w:numbering xmlns:wpc="http://schemas.microsoft.com/office/word/2010/wordprocessingCanvas" xmlns:cx="http://schemas.microsoft.com/office/drawing/2014/chartex" xmlns:cx1="http://schemas.microsoft.com/office/drawing/2015/9/8/chartex" xmlns:cx2="http://schemas.microsoft.com/office/drawing/2015/10/21/chartex" xmlns:cx3="http://schemas.microsoft.com/office/drawing/2016/5/9/chartex" xmlns:cx4="http://schemas.microsoft.com/office/drawing/2016/5/10/chartex" xmlns:cx5="http://schemas.microsoft.com/office/drawing/2016/5/11/chartex" xmlns:cx6="http://schemas.microsoft.com/office/drawing/2016/5/12/chartex" xmlns:cx7="http://schemas.microsoft.com/office/drawing/2016/5/13/chartex" xmlns:cx8="http://schemas.microsoft.com/office/drawing/2016/5/14/chartex" xmlns:mc="http://schemas.openxmlformats.org/markup-compatibility/2006" xmlns:aink="http://schemas.microsoft.com/office/drawing/2016/ink" xmlns:am3d="http://schemas.microsoft.com/office/drawing/2017/model3d" xmlns:o="urn:schemas-microsoft-com:office:office" xmlns:r="http://schemas.openxmlformats.org/officeDocument/2006/relationships" xmlns:m="http://schemas.openxmlformats.org/officeDocument/2006/math" xmlns:v="urn:schemas-microsoft-com:vml" xmlns:wp14="http://schemas.microsoft.com/office/word/2010/wordprocessingDrawing" xmlns:wp="http://schemas.openxmlformats.org/drawingml/2006/wordprocessingDrawing" xmlns:w10="urn:schemas-microsoft-com:office:word" xmlns:w="http://schemas.openxmlformats.org/wordprocessingml/2006/main" xmlns:w14="http://schemas.microsoft.com/office/word/2010/wordml" xmlns:w15="http://schemas.microsoft.com/office/word/2012/wordml" xmlns:w16cid="http://schemas.microsoft.com/office/word/2016/wordml/cid" xmlns:w16se="http://schemas.microsoft.com/office/word/2015/wordml/symex" xmlns:wpg="http://schemas.microsoft.com/office/word/2010/wordprocessingGroup" xmlns:wpi="http://schemas.microsoft.com/office/word/2010/wordprocessingInk" xmlns:wne="http://schemas.microsoft.com/office/word/2006/wordml" xmlns:wps="http://schemas.microsoft.com/office/word/2010/wordprocessingShape" mc:Ignorable="w14 w15 w16se w16cid wp14">
   <w:abstractNum w:abstractNumId="0" w15:restartNumberingAfterBreak="0">
+    <w:nsid w:val="1481583B"/>
+    <w:multiLevelType w:val="hybridMultilevel"/>
+    <w:tmpl w:val="37447A98"/>
+    <w:lvl w:ilvl="0" w:tplc="B2EC8880">
+      <w:start w:val="1"/>
+      <w:numFmt w:val="bullet"/>
+      <w:lvlText w:val=""/>
+      <w:lvlJc w:val="left"/>
+      <w:pPr>
+        <w:ind w:left="840" w:hanging="420"/>
+      </w:pPr>
+      <w:rPr>
+        <w:rFonts w:ascii="Wingdings" w:hAnsi="Wingdings" w:hint="default"/>
+      </w:rPr>
+    </w:lvl>
+    <w:lvl w:ilvl="1" w:tplc="04090003">
+      <w:start w:val="1"/>
+      <w:numFmt w:val="bullet"/>
+      <w:lvlText w:val=""/>
+      <w:lvlJc w:val="left"/>
+      <w:pPr>
+        <w:ind w:left="840" w:hanging="420"/>
+      </w:pPr>
+      <w:rPr>
+        <w:rFonts w:ascii="Wingdings" w:hAnsi="Wingdings" w:hint="default"/>
+      </w:rPr>
+    </w:lvl>
+    <w:lvl w:ilvl="2" w:tplc="04090005" w:tentative="1">
+      <w:start w:val="1"/>
+      <w:numFmt w:val="bullet"/>
+      <w:lvlText w:val=""/>
+      <w:lvlJc w:val="left"/>
+      <w:pPr>
+        <w:ind w:left="1260" w:hanging="420"/>
+      </w:pPr>
+      <w:rPr>
+        <w:rFonts w:ascii="Wingdings" w:hAnsi="Wingdings" w:hint="default"/>
+      </w:rPr>
+    </w:lvl>
+    <w:lvl w:ilvl="3" w:tplc="04090001" w:tentative="1">
+      <w:start w:val="1"/>
+      <w:numFmt w:val="bullet"/>
+      <w:lvlText w:val=""/>
+      <w:lvlJc w:val="left"/>
+      <w:pPr>
+        <w:ind w:left="1680" w:hanging="420"/>
+      </w:pPr>
+      <w:rPr>
+        <w:rFonts w:ascii="Wingdings" w:hAnsi="Wingdings" w:hint="default"/>
+      </w:rPr>
+    </w:lvl>
+    <w:lvl w:ilvl="4" w:tplc="04090003" w:tentative="1">
+      <w:start w:val="1"/>
+      <w:numFmt w:val="bullet"/>
+      <w:lvlText w:val=""/>
+      <w:lvlJc w:val="left"/>
+      <w:pPr>
+        <w:ind w:left="2100" w:hanging="420"/>
+      </w:pPr>
+      <w:rPr>
+        <w:rFonts w:ascii="Wingdings" w:hAnsi="Wingdings" w:hint="default"/>
+      </w:rPr>
+    </w:lvl>
+    <w:lvl w:ilvl="5" w:tplc="04090005" w:tentative="1">
+      <w:start w:val="1"/>
+      <w:numFmt w:val="bullet"/>
+      <w:lvlText w:val=""/>
+      <w:lvlJc w:val="left"/>
+      <w:pPr>
+        <w:ind w:left="2520" w:hanging="420"/>
+      </w:pPr>
+      <w:rPr>
+        <w:rFonts w:ascii="Wingdings" w:hAnsi="Wingdings" w:hint="default"/>
+      </w:rPr>
+    </w:lvl>
+    <w:lvl w:ilvl="6" w:tplc="04090001" w:tentative="1">
+      <w:start w:val="1"/>
+      <w:numFmt w:val="bullet"/>
+      <w:lvlText w:val=""/>
+      <w:lvlJc w:val="left"/>
+      <w:pPr>
+        <w:ind w:left="2940" w:hanging="420"/>
+      </w:pPr>
+      <w:rPr>
+        <w:rFonts w:ascii="Wingdings" w:hAnsi="Wingdings" w:hint="default"/>
+      </w:rPr>
+    </w:lvl>
+    <w:lvl w:ilvl="7" w:tplc="04090003" w:tentative="1">
+      <w:start w:val="1"/>
+      <w:numFmt w:val="bullet"/>
+      <w:lvlText w:val=""/>
+      <w:lvlJc w:val="left"/>
+      <w:pPr>
+        <w:ind w:left="3360" w:hanging="420"/>
+      </w:pPr>
+      <w:rPr>
+        <w:rFonts w:ascii="Wingdings" w:hAnsi="Wingdings" w:hint="default"/>
+      </w:rPr>
+    </w:lvl>
+    <w:lvl w:ilvl="8" w:tplc="04090005" w:tentative="1">
+      <w:start w:val="1"/>
+      <w:numFmt w:val="bullet"/>
+      <w:lvlText w:val=""/>
+      <w:lvlJc w:val="left"/>
+      <w:pPr>
+        <w:ind w:left="3780" w:hanging="420"/>
+      </w:pPr>
+      <w:rPr>
+        <w:rFonts w:ascii="Wingdings" w:hAnsi="Wingdings" w:hint="default"/>
+      </w:rPr>
+    </w:lvl>
+  </w:abstractNum>
+  <w:abstractNum w:abstractNumId="1" w15:restartNumberingAfterBreak="0">
+    <w:nsid w:val="15242E12"/>
+    <w:multiLevelType w:val="hybridMultilevel"/>
+    <w:tmpl w:val="2C38E78A"/>
+    <w:lvl w:ilvl="0" w:tplc="F88824C8">
+      <w:start w:val="1"/>
+      <w:numFmt w:val="bullet"/>
+      <w:lvlText w:val=""/>
+      <w:lvlJc w:val="left"/>
+      <w:pPr>
+        <w:ind w:left="397" w:hanging="227"/>
+      </w:pPr>
+      <w:rPr>
+        <w:rFonts w:ascii="Wingdings" w:hAnsi="Wingdings" w:hint="default"/>
+      </w:rPr>
+    </w:lvl>
+    <w:lvl w:ilvl="1" w:tplc="04090003" w:tentative="1">
+      <w:start w:val="1"/>
+      <w:numFmt w:val="bullet"/>
+      <w:lvlText w:val=""/>
+      <w:lvlJc w:val="left"/>
+      <w:pPr>
+        <w:ind w:left="840" w:hanging="420"/>
+      </w:pPr>
+      <w:rPr>
+        <w:rFonts w:ascii="Wingdings" w:hAnsi="Wingdings" w:hint="default"/>
+      </w:rPr>
+    </w:lvl>
+    <w:lvl w:ilvl="2" w:tplc="04090005" w:tentative="1">
+      <w:start w:val="1"/>
+      <w:numFmt w:val="bullet"/>
+      <w:lvlText w:val=""/>
+      <w:lvlJc w:val="left"/>
+      <w:pPr>
+        <w:ind w:left="1260" w:hanging="420"/>
+      </w:pPr>
+      <w:rPr>
+        <w:rFonts w:ascii="Wingdings" w:hAnsi="Wingdings" w:hint="default"/>
+      </w:rPr>
+    </w:lvl>
+    <w:lvl w:ilvl="3" w:tplc="04090001" w:tentative="1">
+      <w:start w:val="1"/>
+      <w:numFmt w:val="bullet"/>
+      <w:lvlText w:val=""/>
+      <w:lvlJc w:val="left"/>
+      <w:pPr>
+        <w:ind w:left="1680" w:hanging="420"/>
+      </w:pPr>
+      <w:rPr>
+        <w:rFonts w:ascii="Wingdings" w:hAnsi="Wingdings" w:hint="default"/>
+      </w:rPr>
+    </w:lvl>
+    <w:lvl w:ilvl="4" w:tplc="04090003" w:tentative="1">
+      <w:start w:val="1"/>
+      <w:numFmt w:val="bullet"/>
+      <w:lvlText w:val=""/>
+      <w:lvlJc w:val="left"/>
+      <w:pPr>
+        <w:ind w:left="2100" w:hanging="420"/>
+      </w:pPr>
+      <w:rPr>
+        <w:rFonts w:ascii="Wingdings" w:hAnsi="Wingdings" w:hint="default"/>
+      </w:rPr>
+    </w:lvl>
+    <w:lvl w:ilvl="5" w:tplc="04090005" w:tentative="1">
+      <w:start w:val="1"/>
+      <w:numFmt w:val="bullet"/>
+      <w:lvlText w:val=""/>
+      <w:lvlJc w:val="left"/>
+      <w:pPr>
+        <w:ind w:left="2520" w:hanging="420"/>
+      </w:pPr>
+      <w:rPr>
+        <w:rFonts w:ascii="Wingdings" w:hAnsi="Wingdings" w:hint="default"/>
+      </w:rPr>
+    </w:lvl>
+    <w:lvl w:ilvl="6" w:tplc="04090001" w:tentative="1">
+      <w:start w:val="1"/>
+      <w:numFmt w:val="bullet"/>
+      <w:lvlText w:val=""/>
+      <w:lvlJc w:val="left"/>
+      <w:pPr>
+        <w:ind w:left="2940" w:hanging="420"/>
+      </w:pPr>
+      <w:rPr>
+        <w:rFonts w:ascii="Wingdings" w:hAnsi="Wingdings" w:hint="default"/>
+      </w:rPr>
+    </w:lvl>
+    <w:lvl w:ilvl="7" w:tplc="04090003" w:tentative="1">
+      <w:start w:val="1"/>
+      <w:numFmt w:val="bullet"/>
+      <w:lvlText w:val=""/>
+      <w:lvlJc w:val="left"/>
+      <w:pPr>
+        <w:ind w:left="3360" w:hanging="420"/>
+      </w:pPr>
+      <w:rPr>
+        <w:rFonts w:ascii="Wingdings" w:hAnsi="Wingdings" w:hint="default"/>
+      </w:rPr>
+    </w:lvl>
+    <w:lvl w:ilvl="8" w:tplc="04090005" w:tentative="1">
+      <w:start w:val="1"/>
+      <w:numFmt w:val="bullet"/>
+      <w:lvlText w:val=""/>
+      <w:lvlJc w:val="left"/>
+      <w:pPr>
+        <w:ind w:left="3780" w:hanging="420"/>
+      </w:pPr>
+      <w:rPr>
+        <w:rFonts w:ascii="Wingdings" w:hAnsi="Wingdings" w:hint="default"/>
+      </w:rPr>
+    </w:lvl>
+  </w:abstractNum>
+  <w:abstractNum w:abstractNumId="2" w15:restartNumberingAfterBreak="0">
     <w:nsid w:val="1A9A34A6"/>
     <w:multiLevelType w:val="hybridMultilevel"/>
     <w:tmpl w:val="EEEC76D6"/>
@@ -288,8 +2484,424 @@
       </w:pPr>
     </w:lvl>
   </w:abstractNum>
+  <w:abstractNum w:abstractNumId="3" w15:restartNumberingAfterBreak="0">
+    <w:nsid w:val="3A26043A"/>
+    <w:multiLevelType w:val="hybridMultilevel"/>
+    <w:tmpl w:val="AA46E462"/>
+    <w:lvl w:ilvl="0" w:tplc="0409000F">
+      <w:start w:val="1"/>
+      <w:numFmt w:val="decimal"/>
+      <w:lvlText w:val="%1."/>
+      <w:lvlJc w:val="left"/>
+      <w:pPr>
+        <w:ind w:left="420" w:hanging="420"/>
+      </w:pPr>
+    </w:lvl>
+    <w:lvl w:ilvl="1" w:tplc="04090019" w:tentative="1">
+      <w:start w:val="1"/>
+      <w:numFmt w:val="lowerLetter"/>
+      <w:lvlText w:val="%2)"/>
+      <w:lvlJc w:val="left"/>
+      <w:pPr>
+        <w:ind w:left="840" w:hanging="420"/>
+      </w:pPr>
+    </w:lvl>
+    <w:lvl w:ilvl="2" w:tplc="0409001B" w:tentative="1">
+      <w:start w:val="1"/>
+      <w:numFmt w:val="lowerRoman"/>
+      <w:lvlText w:val="%3."/>
+      <w:lvlJc w:val="right"/>
+      <w:pPr>
+        <w:ind w:left="1260" w:hanging="420"/>
+      </w:pPr>
+    </w:lvl>
+    <w:lvl w:ilvl="3" w:tplc="0409000F" w:tentative="1">
+      <w:start w:val="1"/>
+      <w:numFmt w:val="decimal"/>
+      <w:lvlText w:val="%4."/>
+      <w:lvlJc w:val="left"/>
+      <w:pPr>
+        <w:ind w:left="1680" w:hanging="420"/>
+      </w:pPr>
+    </w:lvl>
+    <w:lvl w:ilvl="4" w:tplc="04090019" w:tentative="1">
+      <w:start w:val="1"/>
+      <w:numFmt w:val="lowerLetter"/>
+      <w:lvlText w:val="%5)"/>
+      <w:lvlJc w:val="left"/>
+      <w:pPr>
+        <w:ind w:left="2100" w:hanging="420"/>
+      </w:pPr>
+    </w:lvl>
+    <w:lvl w:ilvl="5" w:tplc="0409001B" w:tentative="1">
+      <w:start w:val="1"/>
+      <w:numFmt w:val="lowerRoman"/>
+      <w:lvlText w:val="%6."/>
+      <w:lvlJc w:val="right"/>
+      <w:pPr>
+        <w:ind w:left="2520" w:hanging="420"/>
+      </w:pPr>
+    </w:lvl>
+    <w:lvl w:ilvl="6" w:tplc="0409000F" w:tentative="1">
+      <w:start w:val="1"/>
+      <w:numFmt w:val="decimal"/>
+      <w:lvlText w:val="%7."/>
+      <w:lvlJc w:val="left"/>
+      <w:pPr>
+        <w:ind w:left="2940" w:hanging="420"/>
+      </w:pPr>
+    </w:lvl>
+    <w:lvl w:ilvl="7" w:tplc="04090019" w:tentative="1">
+      <w:start w:val="1"/>
+      <w:numFmt w:val="lowerLetter"/>
+      <w:lvlText w:val="%8)"/>
+      <w:lvlJc w:val="left"/>
+      <w:pPr>
+        <w:ind w:left="3360" w:hanging="420"/>
+      </w:pPr>
+    </w:lvl>
+    <w:lvl w:ilvl="8" w:tplc="0409001B" w:tentative="1">
+      <w:start w:val="1"/>
+      <w:numFmt w:val="lowerRoman"/>
+      <w:lvlText w:val="%9."/>
+      <w:lvlJc w:val="right"/>
+      <w:pPr>
+        <w:ind w:left="3780" w:hanging="420"/>
+      </w:pPr>
+    </w:lvl>
+  </w:abstractNum>
+  <w:abstractNum w:abstractNumId="4" w15:restartNumberingAfterBreak="0">
+    <w:nsid w:val="49615896"/>
+    <w:multiLevelType w:val="hybridMultilevel"/>
+    <w:tmpl w:val="50287D10"/>
+    <w:lvl w:ilvl="0" w:tplc="F88824C8">
+      <w:start w:val="1"/>
+      <w:numFmt w:val="bullet"/>
+      <w:lvlText w:val=""/>
+      <w:lvlJc w:val="left"/>
+      <w:pPr>
+        <w:ind w:left="397" w:hanging="227"/>
+      </w:pPr>
+      <w:rPr>
+        <w:rFonts w:ascii="Wingdings" w:hAnsi="Wingdings" w:hint="default"/>
+      </w:rPr>
+    </w:lvl>
+    <w:lvl w:ilvl="1" w:tplc="04090003" w:tentative="1">
+      <w:start w:val="1"/>
+      <w:numFmt w:val="bullet"/>
+      <w:lvlText w:val=""/>
+      <w:lvlJc w:val="left"/>
+      <w:pPr>
+        <w:ind w:left="840" w:hanging="420"/>
+      </w:pPr>
+      <w:rPr>
+        <w:rFonts w:ascii="Wingdings" w:hAnsi="Wingdings" w:hint="default"/>
+      </w:rPr>
+    </w:lvl>
+    <w:lvl w:ilvl="2" w:tplc="04090005" w:tentative="1">
+      <w:start w:val="1"/>
+      <w:numFmt w:val="bullet"/>
+      <w:lvlText w:val=""/>
+      <w:lvlJc w:val="left"/>
+      <w:pPr>
+        <w:ind w:left="1260" w:hanging="420"/>
+      </w:pPr>
+      <w:rPr>
+        <w:rFonts w:ascii="Wingdings" w:hAnsi="Wingdings" w:hint="default"/>
+      </w:rPr>
+    </w:lvl>
+    <w:lvl w:ilvl="3" w:tplc="04090001" w:tentative="1">
+      <w:start w:val="1"/>
+      <w:numFmt w:val="bullet"/>
+      <w:lvlText w:val=""/>
+      <w:lvlJc w:val="left"/>
+      <w:pPr>
+        <w:ind w:left="1680" w:hanging="420"/>
+      </w:pPr>
+      <w:rPr>
+        <w:rFonts w:ascii="Wingdings" w:hAnsi="Wingdings" w:hint="default"/>
+      </w:rPr>
+    </w:lvl>
+    <w:lvl w:ilvl="4" w:tplc="04090003" w:tentative="1">
+      <w:start w:val="1"/>
+      <w:numFmt w:val="bullet"/>
+      <w:lvlText w:val=""/>
+      <w:lvlJc w:val="left"/>
+      <w:pPr>
+        <w:ind w:left="2100" w:hanging="420"/>
+      </w:pPr>
+      <w:rPr>
+        <w:rFonts w:ascii="Wingdings" w:hAnsi="Wingdings" w:hint="default"/>
+      </w:rPr>
+    </w:lvl>
+    <w:lvl w:ilvl="5" w:tplc="04090005" w:tentative="1">
+      <w:start w:val="1"/>
+      <w:numFmt w:val="bullet"/>
+      <w:lvlText w:val=""/>
+      <w:lvlJc w:val="left"/>
+      <w:pPr>
+        <w:ind w:left="2520" w:hanging="420"/>
+      </w:pPr>
+      <w:rPr>
+        <w:rFonts w:ascii="Wingdings" w:hAnsi="Wingdings" w:hint="default"/>
+      </w:rPr>
+    </w:lvl>
+    <w:lvl w:ilvl="6" w:tplc="04090001" w:tentative="1">
+      <w:start w:val="1"/>
+      <w:numFmt w:val="bullet"/>
+      <w:lvlText w:val=""/>
+      <w:lvlJc w:val="left"/>
+      <w:pPr>
+        <w:ind w:left="2940" w:hanging="420"/>
+      </w:pPr>
+      <w:rPr>
+        <w:rFonts w:ascii="Wingdings" w:hAnsi="Wingdings" w:hint="default"/>
+      </w:rPr>
+    </w:lvl>
+    <w:lvl w:ilvl="7" w:tplc="04090003" w:tentative="1">
+      <w:start w:val="1"/>
+      <w:numFmt w:val="bullet"/>
+      <w:lvlText w:val=""/>
+      <w:lvlJc w:val="left"/>
+      <w:pPr>
+        <w:ind w:left="3360" w:hanging="420"/>
+      </w:pPr>
+      <w:rPr>
+        <w:rFonts w:ascii="Wingdings" w:hAnsi="Wingdings" w:hint="default"/>
+      </w:rPr>
+    </w:lvl>
+    <w:lvl w:ilvl="8" w:tplc="04090005" w:tentative="1">
+      <w:start w:val="1"/>
+      <w:numFmt w:val="bullet"/>
+      <w:lvlText w:val=""/>
+      <w:lvlJc w:val="left"/>
+      <w:pPr>
+        <w:ind w:left="3780" w:hanging="420"/>
+      </w:pPr>
+      <w:rPr>
+        <w:rFonts w:ascii="Wingdings" w:hAnsi="Wingdings" w:hint="default"/>
+      </w:rPr>
+    </w:lvl>
+  </w:abstractNum>
+  <w:abstractNum w:abstractNumId="5" w15:restartNumberingAfterBreak="0">
+    <w:nsid w:val="61245B16"/>
+    <w:multiLevelType w:val="hybridMultilevel"/>
+    <w:tmpl w:val="3CC258DA"/>
+    <w:lvl w:ilvl="0" w:tplc="0409000F">
+      <w:start w:val="1"/>
+      <w:numFmt w:val="decimal"/>
+      <w:lvlText w:val="%1."/>
+      <w:lvlJc w:val="left"/>
+      <w:pPr>
+        <w:ind w:left="420" w:hanging="420"/>
+      </w:pPr>
+    </w:lvl>
+    <w:lvl w:ilvl="1" w:tplc="04090019" w:tentative="1">
+      <w:start w:val="1"/>
+      <w:numFmt w:val="lowerLetter"/>
+      <w:lvlText w:val="%2)"/>
+      <w:lvlJc w:val="left"/>
+      <w:pPr>
+        <w:ind w:left="840" w:hanging="420"/>
+      </w:pPr>
+    </w:lvl>
+    <w:lvl w:ilvl="2" w:tplc="0409001B" w:tentative="1">
+      <w:start w:val="1"/>
+      <w:numFmt w:val="lowerRoman"/>
+      <w:lvlText w:val="%3."/>
+      <w:lvlJc w:val="right"/>
+      <w:pPr>
+        <w:ind w:left="1260" w:hanging="420"/>
+      </w:pPr>
+    </w:lvl>
+    <w:lvl w:ilvl="3" w:tplc="0409000F" w:tentative="1">
+      <w:start w:val="1"/>
+      <w:numFmt w:val="decimal"/>
+      <w:lvlText w:val="%4."/>
+      <w:lvlJc w:val="left"/>
+      <w:pPr>
+        <w:ind w:left="1680" w:hanging="420"/>
+      </w:pPr>
+    </w:lvl>
+    <w:lvl w:ilvl="4" w:tplc="04090019" w:tentative="1">
+      <w:start w:val="1"/>
+      <w:numFmt w:val="lowerLetter"/>
+      <w:lvlText w:val="%5)"/>
+      <w:lvlJc w:val="left"/>
+      <w:pPr>
+        <w:ind w:left="2100" w:hanging="420"/>
+      </w:pPr>
+    </w:lvl>
+    <w:lvl w:ilvl="5" w:tplc="0409001B" w:tentative="1">
+      <w:start w:val="1"/>
+      <w:numFmt w:val="lowerRoman"/>
+      <w:lvlText w:val="%6."/>
+      <w:lvlJc w:val="right"/>
+      <w:pPr>
+        <w:ind w:left="2520" w:hanging="420"/>
+      </w:pPr>
+    </w:lvl>
+    <w:lvl w:ilvl="6" w:tplc="0409000F" w:tentative="1">
+      <w:start w:val="1"/>
+      <w:numFmt w:val="decimal"/>
+      <w:lvlText w:val="%7."/>
+      <w:lvlJc w:val="left"/>
+      <w:pPr>
+        <w:ind w:left="2940" w:hanging="420"/>
+      </w:pPr>
+    </w:lvl>
+    <w:lvl w:ilvl="7" w:tplc="04090019" w:tentative="1">
+      <w:start w:val="1"/>
+      <w:numFmt w:val="lowerLetter"/>
+      <w:lvlText w:val="%8)"/>
+      <w:lvlJc w:val="left"/>
+      <w:pPr>
+        <w:ind w:left="3360" w:hanging="420"/>
+      </w:pPr>
+    </w:lvl>
+    <w:lvl w:ilvl="8" w:tplc="0409001B" w:tentative="1">
+      <w:start w:val="1"/>
+      <w:numFmt w:val="lowerRoman"/>
+      <w:lvlText w:val="%9."/>
+      <w:lvlJc w:val="right"/>
+      <w:pPr>
+        <w:ind w:left="3780" w:hanging="420"/>
+      </w:pPr>
+    </w:lvl>
+  </w:abstractNum>
+  <w:abstractNum w:abstractNumId="6" w15:restartNumberingAfterBreak="0">
+    <w:nsid w:val="7033202D"/>
+    <w:multiLevelType w:val="hybridMultilevel"/>
+    <w:tmpl w:val="733A041C"/>
+    <w:lvl w:ilvl="0" w:tplc="8C00889C">
+      <w:start w:val="1"/>
+      <w:numFmt w:val="bullet"/>
+      <w:lvlText w:val=""/>
+      <w:lvlJc w:val="left"/>
+      <w:pPr>
+        <w:ind w:left="397" w:hanging="227"/>
+      </w:pPr>
+      <w:rPr>
+        <w:rFonts w:ascii="Wingdings" w:hAnsi="Wingdings" w:hint="default"/>
+      </w:rPr>
+    </w:lvl>
+    <w:lvl w:ilvl="1" w:tplc="04090003" w:tentative="1">
+      <w:start w:val="1"/>
+      <w:numFmt w:val="bullet"/>
+      <w:lvlText w:val=""/>
+      <w:lvlJc w:val="left"/>
+      <w:pPr>
+        <w:ind w:left="1260" w:hanging="420"/>
+      </w:pPr>
+      <w:rPr>
+        <w:rFonts w:ascii="Wingdings" w:hAnsi="Wingdings" w:hint="default"/>
+      </w:rPr>
+    </w:lvl>
+    <w:lvl w:ilvl="2" w:tplc="04090005" w:tentative="1">
+      <w:start w:val="1"/>
+      <w:numFmt w:val="bullet"/>
+      <w:lvlText w:val=""/>
+      <w:lvlJc w:val="left"/>
+      <w:pPr>
+        <w:ind w:left="1680" w:hanging="420"/>
+      </w:pPr>
+      <w:rPr>
+        <w:rFonts w:ascii="Wingdings" w:hAnsi="Wingdings" w:hint="default"/>
+      </w:rPr>
+    </w:lvl>
+    <w:lvl w:ilvl="3" w:tplc="04090001" w:tentative="1">
+      <w:start w:val="1"/>
+      <w:numFmt w:val="bullet"/>
+      <w:lvlText w:val=""/>
+      <w:lvlJc w:val="left"/>
+      <w:pPr>
+        <w:ind w:left="2100" w:hanging="420"/>
+      </w:pPr>
+      <w:rPr>
+        <w:rFonts w:ascii="Wingdings" w:hAnsi="Wingdings" w:hint="default"/>
+      </w:rPr>
+    </w:lvl>
+    <w:lvl w:ilvl="4" w:tplc="04090003" w:tentative="1">
+      <w:start w:val="1"/>
+      <w:numFmt w:val="bullet"/>
+      <w:lvlText w:val=""/>
+      <w:lvlJc w:val="left"/>
+      <w:pPr>
+        <w:ind w:left="2520" w:hanging="420"/>
+      </w:pPr>
+      <w:rPr>
+        <w:rFonts w:ascii="Wingdings" w:hAnsi="Wingdings" w:hint="default"/>
+      </w:rPr>
+    </w:lvl>
+    <w:lvl w:ilvl="5" w:tplc="04090005" w:tentative="1">
+      <w:start w:val="1"/>
+      <w:numFmt w:val="bullet"/>
+      <w:lvlText w:val=""/>
+      <w:lvlJc w:val="left"/>
+      <w:pPr>
+        <w:ind w:left="2940" w:hanging="420"/>
+      </w:pPr>
+      <w:rPr>
+        <w:rFonts w:ascii="Wingdings" w:hAnsi="Wingdings" w:hint="default"/>
+      </w:rPr>
+    </w:lvl>
+    <w:lvl w:ilvl="6" w:tplc="04090001" w:tentative="1">
+      <w:start w:val="1"/>
+      <w:numFmt w:val="bullet"/>
+      <w:lvlText w:val=""/>
+      <w:lvlJc w:val="left"/>
+      <w:pPr>
+        <w:ind w:left="3360" w:hanging="420"/>
+      </w:pPr>
+      <w:rPr>
+        <w:rFonts w:ascii="Wingdings" w:hAnsi="Wingdings" w:hint="default"/>
+      </w:rPr>
+    </w:lvl>
+    <w:lvl w:ilvl="7" w:tplc="04090003" w:tentative="1">
+      <w:start w:val="1"/>
+      <w:numFmt w:val="bullet"/>
+      <w:lvlText w:val=""/>
+      <w:lvlJc w:val="left"/>
+      <w:pPr>
+        <w:ind w:left="3780" w:hanging="420"/>
+      </w:pPr>
+      <w:rPr>
+        <w:rFonts w:ascii="Wingdings" w:hAnsi="Wingdings" w:hint="default"/>
+      </w:rPr>
+    </w:lvl>
+    <w:lvl w:ilvl="8" w:tplc="04090005" w:tentative="1">
+      <w:start w:val="1"/>
+      <w:numFmt w:val="bullet"/>
+      <w:lvlText w:val=""/>
+      <w:lvlJc w:val="left"/>
+      <w:pPr>
+        <w:ind w:left="4200" w:hanging="420"/>
+      </w:pPr>
+      <w:rPr>
+        <w:rFonts w:ascii="Wingdings" w:hAnsi="Wingdings" w:hint="default"/>
+      </w:rPr>
+    </w:lvl>
+  </w:abstractNum>
   <w:num w:numId="1">
+    <w:abstractNumId w:val="2"/>
+  </w:num>
+  <w:num w:numId="2">
     <w:abstractNumId w:val="0"/>
+  </w:num>
+  <w:num w:numId="3">
+    <w:abstractNumId w:val="6"/>
+  </w:num>
+  <w:num w:numId="4">
+    <w:abstractNumId w:val="4"/>
+  </w:num>
+  <w:num w:numId="5">
+    <w:abstractNumId w:val="3"/>
+  </w:num>
+  <w:num w:numId="6">
+    <w:abstractNumId w:val="1"/>
+  </w:num>
+  <w:num w:numId="7">
+    <w:abstractNumId w:val="5"/>
   </w:num>
 </w:numbering>
 </file>
@@ -715,6 +3327,30 @@
       <w:szCs w:val="44"/>
     </w:rPr>
   </w:style>
+  <w:style w:type="paragraph" w:styleId="4">
+    <w:name w:val="heading 4"/>
+    <w:basedOn w:val="a"/>
+    <w:next w:val="a"/>
+    <w:link w:val="40"/>
+    <w:uiPriority w:val="9"/>
+    <w:semiHidden/>
+    <w:unhideWhenUsed/>
+    <w:qFormat/>
+    <w:rsid w:val="00EA13A3"/>
+    <w:pPr>
+      <w:keepNext/>
+      <w:keepLines/>
+      <w:spacing w:before="280" w:after="290" w:line="376" w:lineRule="auto"/>
+      <w:outlineLvl w:val="3"/>
+    </w:pPr>
+    <w:rPr>
+      <w:rFonts w:asciiTheme="majorHAnsi" w:eastAsiaTheme="majorEastAsia" w:hAnsiTheme="majorHAnsi" w:cstheme="majorBidi"/>
+      <w:b/>
+      <w:bCs/>
+      <w:sz w:val="28"/>
+      <w:szCs w:val="28"/>
+    </w:rPr>
+  </w:style>
   <w:style w:type="character" w:default="1" w:styleId="a0">
     <w:name w:val="Default Paragraph Font"/>
     <w:uiPriority w:val="1"/>
@@ -765,6 +3401,232 @@
     <w:pPr>
       <w:ind w:firstLineChars="200" w:firstLine="420"/>
     </w:pPr>
+  </w:style>
+  <w:style w:type="paragraph" w:customStyle="1" w:styleId="a4">
+    <w:name w:val="小标题"/>
+    <w:basedOn w:val="4"/>
+    <w:link w:val="a5"/>
+    <w:qFormat/>
+    <w:rsid w:val="00EA13A3"/>
+  </w:style>
+  <w:style w:type="character" w:styleId="a6">
+    <w:name w:val="Hyperlink"/>
+    <w:basedOn w:val="a0"/>
+    <w:uiPriority w:val="99"/>
+    <w:unhideWhenUsed/>
+    <w:rsid w:val="00442353"/>
+    <w:rPr>
+      <w:color w:val="0563C1" w:themeColor="hyperlink"/>
+      <w:u w:val="single"/>
+    </w:rPr>
+  </w:style>
+  <w:style w:type="character" w:customStyle="1" w:styleId="40">
+    <w:name w:val="标题 4 字符"/>
+    <w:basedOn w:val="a0"/>
+    <w:link w:val="4"/>
+    <w:uiPriority w:val="9"/>
+    <w:semiHidden/>
+    <w:rsid w:val="00EA13A3"/>
+    <w:rPr>
+      <w:rFonts w:asciiTheme="majorHAnsi" w:eastAsiaTheme="majorEastAsia" w:hAnsiTheme="majorHAnsi" w:cstheme="majorBidi"/>
+      <w:b/>
+      <w:bCs/>
+      <w:sz w:val="28"/>
+      <w:szCs w:val="28"/>
+    </w:rPr>
+  </w:style>
+  <w:style w:type="character" w:customStyle="1" w:styleId="a5">
+    <w:name w:val="小标题 字符"/>
+    <w:basedOn w:val="40"/>
+    <w:link w:val="a4"/>
+    <w:rsid w:val="00EA13A3"/>
+    <w:rPr>
+      <w:rFonts w:asciiTheme="majorHAnsi" w:eastAsiaTheme="majorEastAsia" w:hAnsiTheme="majorHAnsi" w:cstheme="majorBidi"/>
+      <w:b/>
+      <w:bCs/>
+      <w:sz w:val="28"/>
+      <w:szCs w:val="28"/>
+    </w:rPr>
+  </w:style>
+  <w:style w:type="character" w:styleId="a7">
+    <w:name w:val="Unresolved Mention"/>
+    <w:basedOn w:val="a0"/>
+    <w:uiPriority w:val="99"/>
+    <w:semiHidden/>
+    <w:unhideWhenUsed/>
+    <w:rsid w:val="00442353"/>
+    <w:rPr>
+      <w:color w:val="808080"/>
+      <w:shd w:val="clear" w:color="auto" w:fill="E6E6E6"/>
+    </w:rPr>
+  </w:style>
+  <w:style w:type="paragraph" w:styleId="HTML">
+    <w:name w:val="HTML Preformatted"/>
+    <w:basedOn w:val="a"/>
+    <w:link w:val="HTML0"/>
+    <w:uiPriority w:val="99"/>
+    <w:semiHidden/>
+    <w:unhideWhenUsed/>
+    <w:rsid w:val="00C5229F"/>
+    <w:pPr>
+      <w:widowControl/>
+      <w:tabs>
+        <w:tab w:val="left" w:pos="916"/>
+        <w:tab w:val="left" w:pos="1832"/>
+        <w:tab w:val="left" w:pos="2748"/>
+        <w:tab w:val="left" w:pos="3664"/>
+        <w:tab w:val="left" w:pos="4580"/>
+        <w:tab w:val="left" w:pos="5496"/>
+        <w:tab w:val="left" w:pos="6412"/>
+        <w:tab w:val="left" w:pos="7328"/>
+        <w:tab w:val="left" w:pos="8244"/>
+        <w:tab w:val="left" w:pos="9160"/>
+        <w:tab w:val="left" w:pos="10076"/>
+        <w:tab w:val="left" w:pos="10992"/>
+        <w:tab w:val="left" w:pos="11908"/>
+        <w:tab w:val="left" w:pos="12824"/>
+        <w:tab w:val="left" w:pos="13740"/>
+        <w:tab w:val="left" w:pos="14656"/>
+      </w:tabs>
+      <w:jc w:val="left"/>
+    </w:pPr>
+    <w:rPr>
+      <w:rFonts w:ascii="宋体" w:eastAsia="宋体" w:hAnsi="宋体" w:cs="宋体"/>
+      <w:kern w:val="0"/>
+      <w:sz w:val="24"/>
+      <w:szCs w:val="24"/>
+    </w:rPr>
+  </w:style>
+  <w:style w:type="character" w:customStyle="1" w:styleId="HTML0">
+    <w:name w:val="HTML 预设格式 字符"/>
+    <w:basedOn w:val="a0"/>
+    <w:link w:val="HTML"/>
+    <w:uiPriority w:val="99"/>
+    <w:semiHidden/>
+    <w:rsid w:val="00C5229F"/>
+    <w:rPr>
+      <w:rFonts w:ascii="宋体" w:eastAsia="宋体" w:hAnsi="宋体" w:cs="宋体"/>
+      <w:kern w:val="0"/>
+      <w:sz w:val="24"/>
+      <w:szCs w:val="24"/>
+    </w:rPr>
+  </w:style>
+  <w:style w:type="character" w:styleId="HTML1">
+    <w:name w:val="HTML Code"/>
+    <w:basedOn w:val="a0"/>
+    <w:uiPriority w:val="99"/>
+    <w:semiHidden/>
+    <w:unhideWhenUsed/>
+    <w:rsid w:val="00C5229F"/>
+    <w:rPr>
+      <w:rFonts w:ascii="宋体" w:eastAsia="宋体" w:hAnsi="宋体" w:cs="宋体"/>
+      <w:sz w:val="24"/>
+      <w:szCs w:val="24"/>
+    </w:rPr>
+  </w:style>
+  <w:style w:type="character" w:styleId="a8">
+    <w:name w:val="Emphasis"/>
+    <w:basedOn w:val="a0"/>
+    <w:uiPriority w:val="20"/>
+    <w:qFormat/>
+    <w:rsid w:val="00C43CA1"/>
+    <w:rPr>
+      <w:i/>
+      <w:iCs/>
+    </w:rPr>
+  </w:style>
+  <w:style w:type="character" w:styleId="a9">
+    <w:name w:val="Subtle Emphasis"/>
+    <w:basedOn w:val="a0"/>
+    <w:uiPriority w:val="19"/>
+    <w:qFormat/>
+    <w:rsid w:val="00C43CA1"/>
+    <w:rPr>
+      <w:i/>
+      <w:iCs/>
+      <w:color w:val="404040" w:themeColor="text1" w:themeTint="BF"/>
+    </w:rPr>
+  </w:style>
+  <w:style w:type="character" w:styleId="aa">
+    <w:name w:val="Strong"/>
+    <w:basedOn w:val="a0"/>
+    <w:uiPriority w:val="22"/>
+    <w:qFormat/>
+    <w:rsid w:val="00C43CA1"/>
+    <w:rPr>
+      <w:b/>
+      <w:bCs/>
+    </w:rPr>
+  </w:style>
+  <w:style w:type="paragraph" w:styleId="ab">
+    <w:name w:val="Quote"/>
+    <w:basedOn w:val="a"/>
+    <w:next w:val="a"/>
+    <w:link w:val="ac"/>
+    <w:uiPriority w:val="29"/>
+    <w:qFormat/>
+    <w:rsid w:val="00C43CA1"/>
+    <w:pPr>
+      <w:spacing w:before="200" w:after="160"/>
+      <w:ind w:left="864" w:right="864"/>
+      <w:jc w:val="center"/>
+    </w:pPr>
+    <w:rPr>
+      <w:i/>
+      <w:iCs/>
+      <w:color w:val="404040" w:themeColor="text1" w:themeTint="BF"/>
+    </w:rPr>
+  </w:style>
+  <w:style w:type="character" w:customStyle="1" w:styleId="ac">
+    <w:name w:val="引用 字符"/>
+    <w:basedOn w:val="a0"/>
+    <w:link w:val="ab"/>
+    <w:uiPriority w:val="29"/>
+    <w:rsid w:val="00C43CA1"/>
+    <w:rPr>
+      <w:i/>
+      <w:iCs/>
+      <w:color w:val="404040" w:themeColor="text1" w:themeTint="BF"/>
+    </w:rPr>
+  </w:style>
+  <w:style w:type="character" w:styleId="ad">
+    <w:name w:val="Subtle Reference"/>
+    <w:basedOn w:val="a0"/>
+    <w:uiPriority w:val="31"/>
+    <w:qFormat/>
+    <w:rsid w:val="00C43CA1"/>
+    <w:rPr>
+      <w:smallCaps/>
+      <w:color w:val="5A5A5A" w:themeColor="text1" w:themeTint="A5"/>
+    </w:rPr>
+  </w:style>
+  <w:style w:type="character" w:styleId="ae">
+    <w:name w:val="Intense Reference"/>
+    <w:basedOn w:val="a0"/>
+    <w:uiPriority w:val="32"/>
+    <w:qFormat/>
+    <w:rsid w:val="00C43CA1"/>
+    <w:rPr>
+      <w:b/>
+      <w:bCs/>
+      <w:smallCaps/>
+      <w:color w:val="4472C4" w:themeColor="accent1"/>
+      <w:spacing w:val="5"/>
+    </w:rPr>
+  </w:style>
+  <w:style w:type="character" w:styleId="af">
+    <w:name w:val="Book Title"/>
+    <w:basedOn w:val="a0"/>
+    <w:uiPriority w:val="33"/>
+    <w:qFormat/>
+    <w:rsid w:val="00C43CA1"/>
+    <w:rPr>
+      <w:b/>
+      <w:bCs/>
+      <w:i/>
+      <w:iCs/>
+      <w:spacing w:val="5"/>
+    </w:rPr>
   </w:style>
 </w:styles>
 </file>
